--- a/中期进度报告.docx
+++ b/中期进度报告.docx
@@ -36,7 +36,7 @@
           <v:shape id="_x0000_i1025" type="#_x0000_t75" style="width:306pt;height:78pt" o:ole="">
             <v:imagedata r:id="rId8" o:title="" gain="69719f" blacklevel="1966f" grayscale="t" bilevel="t"/>
           </v:shape>
-          <o:OLEObject Type="Embed" ProgID="图像.文件" ShapeID="_x0000_i1025" DrawAspect="Content" ObjectID="_1713267312" r:id="rId9"/>
+          <o:OLEObject Type="Embed" ProgID="图像.文件" ShapeID="_x0000_i1025" DrawAspect="Content" ObjectID="_1713270808" r:id="rId9"/>
         </w:object>
       </w:r>
     </w:p>
@@ -343,7 +343,7 @@
           <v:shape id="_x0000_i1026" type="#_x0000_t75" style="width:306pt;height:78pt" o:ole="">
             <v:imagedata r:id="rId8" o:title="" gain="69719f" blacklevel="1966f" grayscale="t" bilevel="t"/>
           </v:shape>
-          <o:OLEObject Type="Embed" ProgID="图像.文件" ShapeID="_x0000_i1026" DrawAspect="Content" ObjectID="_1713267313" r:id="rId10"/>
+          <o:OLEObject Type="Embed" ProgID="图像.文件" ShapeID="_x0000_i1026" DrawAspect="Content" ObjectID="_1713270809" r:id="rId10"/>
         </w:object>
       </w:r>
     </w:p>
@@ -408,7 +408,6 @@
           <w:pPr>
             <w:pStyle w:val="TOC1"/>
             <w:tabs>
-              <w:tab w:val="left" w:pos="840"/>
               <w:tab w:val="right" w:leader="dot" w:pos="8296"/>
             </w:tabs>
             <w:rPr>
@@ -427,41 +426,24 @@
           <w:r>
             <w:fldChar w:fldCharType="separate"/>
           </w:r>
-          <w:hyperlink w:anchor="_Toc102598387" w:history="1">
+          <w:hyperlink w:anchor="_Toc102657712" w:history="1">
             <w:r>
               <w:rPr>
                 <w:rStyle w:val="af0"/>
                 <w:noProof/>
                 <w:lang w:val="zh-CN"/>
               </w:rPr>
-              <w:t>一、</w:t>
-            </w:r>
-            <w:r>
-              <w:rPr>
-                <w:rFonts w:eastAsiaTheme="minorEastAsia" w:cstheme="minorBidi"/>
-                <w:noProof/>
-                <w:kern w:val="2"/>
-                <w:sz w:val="21"/>
+              <w:t>一、项目管理相关</w:t>
+            </w:r>
+            <w:r>
+              <w:rPr>
+                <w:noProof/>
+                <w:webHidden/>
               </w:rPr>
               <w:tab/>
             </w:r>
             <w:r>
               <w:rPr>
-                <w:rStyle w:val="af0"/>
-                <w:noProof/>
-                <w:lang w:val="zh-CN"/>
-              </w:rPr>
-              <w:t>项目管理相关</w:t>
-            </w:r>
-            <w:r>
-              <w:rPr>
-                <w:noProof/>
-                <w:webHidden/>
-              </w:rPr>
-              <w:tab/>
-            </w:r>
-            <w:r>
-              <w:rPr>
                 <w:noProof/>
                 <w:webHidden/>
               </w:rPr>
@@ -472,7 +454,7 @@
                 <w:noProof/>
                 <w:webHidden/>
               </w:rPr>
-              <w:instrText xml:space="preserve"> PAGEREF _Toc102598387 \h </w:instrText>
+              <w:instrText xml:space="preserve"> PAGEREF _Toc102657712 \h </w:instrText>
             </w:r>
             <w:r>
               <w:rPr>
@@ -517,7 +499,7 @@
               <w:sz w:val="21"/>
             </w:rPr>
           </w:pPr>
-          <w:hyperlink w:anchor="_Toc102598388" w:history="1">
+          <w:hyperlink w:anchor="_Toc102657713" w:history="1">
             <w:r>
               <w:rPr>
                 <w:rStyle w:val="af0"/>
@@ -562,7 +544,7 @@
                 <w:noProof/>
                 <w:webHidden/>
               </w:rPr>
-              <w:instrText xml:space="preserve"> PAGEREF _Toc102598388 \h </w:instrText>
+              <w:instrText xml:space="preserve"> PAGEREF _Toc102657713 \h </w:instrText>
             </w:r>
             <w:r>
               <w:rPr>
@@ -606,7 +588,7 @@
               <w:sz w:val="21"/>
             </w:rPr>
           </w:pPr>
-          <w:hyperlink w:anchor="_Toc102598389" w:history="1">
+          <w:hyperlink w:anchor="_Toc102657714" w:history="1">
             <w:r>
               <w:rPr>
                 <w:rStyle w:val="af0"/>
@@ -642,7 +624,7 @@
                 <w:noProof/>
                 <w:webHidden/>
               </w:rPr>
-              <w:instrText xml:space="preserve"> PAGEREF _Toc102598389 \h </w:instrText>
+              <w:instrText xml:space="preserve"> PAGEREF _Toc102657714 \h </w:instrText>
             </w:r>
             <w:r>
               <w:rPr>
@@ -686,7 +668,7 @@
               <w:sz w:val="21"/>
             </w:rPr>
           </w:pPr>
-          <w:hyperlink w:anchor="_Toc102598390" w:history="1">
+          <w:hyperlink w:anchor="_Toc102657715" w:history="1">
             <w:r>
               <w:rPr>
                 <w:rStyle w:val="af0"/>
@@ -722,7 +704,7 @@
                 <w:noProof/>
                 <w:webHidden/>
               </w:rPr>
-              <w:instrText xml:space="preserve"> PAGEREF _Toc102598390 \h </w:instrText>
+              <w:instrText xml:space="preserve"> PAGEREF _Toc102657715 \h </w:instrText>
             </w:r>
             <w:r>
               <w:rPr>
@@ -766,7 +748,7 @@
               <w:sz w:val="21"/>
             </w:rPr>
           </w:pPr>
-          <w:hyperlink w:anchor="_Toc102598391" w:history="1">
+          <w:hyperlink w:anchor="_Toc102657716" w:history="1">
             <w:r>
               <w:rPr>
                 <w:rStyle w:val="af0"/>
@@ -802,7 +784,7 @@
                 <w:noProof/>
                 <w:webHidden/>
               </w:rPr>
-              <w:instrText xml:space="preserve"> PAGEREF _Toc102598391 \h </w:instrText>
+              <w:instrText xml:space="preserve"> PAGEREF _Toc102657716 \h </w:instrText>
             </w:r>
             <w:r>
               <w:rPr>
@@ -846,7 +828,7 @@
               <w:sz w:val="21"/>
             </w:rPr>
           </w:pPr>
-          <w:hyperlink w:anchor="_Toc102598392" w:history="1">
+          <w:hyperlink w:anchor="_Toc102657717" w:history="1">
             <w:r>
               <w:rPr>
                 <w:rStyle w:val="af0"/>
@@ -882,7 +864,7 @@
                 <w:noProof/>
                 <w:webHidden/>
               </w:rPr>
-              <w:instrText xml:space="preserve"> PAGEREF _Toc102598392 \h </w:instrText>
+              <w:instrText xml:space="preserve"> PAGEREF _Toc102657717 \h </w:instrText>
             </w:r>
             <w:r>
               <w:rPr>
@@ -926,7 +908,7 @@
               <w:sz w:val="21"/>
             </w:rPr>
           </w:pPr>
-          <w:hyperlink w:anchor="_Toc102598393" w:history="1">
+          <w:hyperlink w:anchor="_Toc102657718" w:history="1">
             <w:r>
               <w:rPr>
                 <w:rStyle w:val="af0"/>
@@ -978,7 +960,7 @@
                 <w:noProof/>
                 <w:webHidden/>
               </w:rPr>
-              <w:instrText xml:space="preserve"> PAGEREF _Toc102598393 \h </w:instrText>
+              <w:instrText xml:space="preserve"> PAGEREF _Toc102657718 \h </w:instrText>
             </w:r>
             <w:r>
               <w:rPr>
@@ -1022,7 +1004,7 @@
               <w:sz w:val="21"/>
             </w:rPr>
           </w:pPr>
-          <w:hyperlink w:anchor="_Toc102598394" w:history="1">
+          <w:hyperlink w:anchor="_Toc102657719" w:history="1">
             <w:r>
               <w:rPr>
                 <w:rStyle w:val="af0"/>
@@ -1050,7 +1032,7 @@
                 <w:noProof/>
                 <w:webHidden/>
               </w:rPr>
-              <w:instrText xml:space="preserve"> PAGEREF _Toc102598394 \h </w:instrText>
+              <w:instrText xml:space="preserve"> PAGEREF _Toc102657719 \h </w:instrText>
             </w:r>
             <w:r>
               <w:rPr>
@@ -1070,7 +1052,7 @@
                 <w:noProof/>
                 <w:webHidden/>
               </w:rPr>
-              <w:t>3</w:t>
+              <w:t>4</w:t>
             </w:r>
             <w:r>
               <w:rPr>
@@ -1094,7 +1076,7 @@
               <w:sz w:val="21"/>
             </w:rPr>
           </w:pPr>
-          <w:hyperlink w:anchor="_Toc102598395" w:history="1">
+          <w:hyperlink w:anchor="_Toc102657720" w:history="1">
             <w:r>
               <w:rPr>
                 <w:rStyle w:val="af0"/>
@@ -1136,7 +1118,7 @@
                 <w:noProof/>
                 <w:webHidden/>
               </w:rPr>
-              <w:instrText xml:space="preserve"> PAGEREF _Toc102598395 \h </w:instrText>
+              <w:instrText xml:space="preserve"> PAGEREF _Toc102657720 \h </w:instrText>
             </w:r>
             <w:r>
               <w:rPr>
@@ -1156,7 +1138,7 @@
                 <w:noProof/>
                 <w:webHidden/>
               </w:rPr>
-              <w:t>3</w:t>
+              <w:t>4</w:t>
             </w:r>
             <w:r>
               <w:rPr>
@@ -1180,7 +1162,7 @@
               <w:sz w:val="21"/>
             </w:rPr>
           </w:pPr>
-          <w:hyperlink w:anchor="_Toc102598396" w:history="1">
+          <w:hyperlink w:anchor="_Toc102657721" w:history="1">
             <w:r>
               <w:rPr>
                 <w:rStyle w:val="af0"/>
@@ -1222,7 +1204,7 @@
                 <w:noProof/>
                 <w:webHidden/>
               </w:rPr>
-              <w:instrText xml:space="preserve"> PAGEREF _Toc102598396 \h </w:instrText>
+              <w:instrText xml:space="preserve"> PAGEREF _Toc102657721 \h </w:instrText>
             </w:r>
             <w:r>
               <w:rPr>
@@ -1242,7 +1224,7 @@
                 <w:noProof/>
                 <w:webHidden/>
               </w:rPr>
-              <w:t>3</w:t>
+              <w:t>4</w:t>
             </w:r>
             <w:r>
               <w:rPr>
@@ -1266,7 +1248,7 @@
               <w:sz w:val="21"/>
             </w:rPr>
           </w:pPr>
-          <w:hyperlink w:anchor="_Toc102598397" w:history="1">
+          <w:hyperlink w:anchor="_Toc102657722" w:history="1">
             <w:r>
               <w:rPr>
                 <w:rStyle w:val="af0"/>
@@ -1302,7 +1284,7 @@
                 <w:noProof/>
                 <w:webHidden/>
               </w:rPr>
-              <w:instrText xml:space="preserve"> PAGEREF _Toc102598397 \h </w:instrText>
+              <w:instrText xml:space="preserve"> PAGEREF _Toc102657722 \h </w:instrText>
             </w:r>
             <w:r>
               <w:rPr>
@@ -1346,7 +1328,7 @@
               <w:sz w:val="21"/>
             </w:rPr>
           </w:pPr>
-          <w:hyperlink w:anchor="_Toc102598398" w:history="1">
+          <w:hyperlink w:anchor="_Toc102657723" w:history="1">
             <w:r>
               <w:rPr>
                 <w:rStyle w:val="af0"/>
@@ -1390,7 +1372,7 @@
                 <w:noProof/>
                 <w:webHidden/>
               </w:rPr>
-              <w:instrText xml:space="preserve"> PAGEREF _Toc102598398 \h </w:instrText>
+              <w:instrText xml:space="preserve"> PAGEREF _Toc102657723 \h </w:instrText>
             </w:r>
             <w:r>
               <w:rPr>
@@ -1434,7 +1416,7 @@
               <w:sz w:val="21"/>
             </w:rPr>
           </w:pPr>
-          <w:hyperlink w:anchor="_Toc102598399" w:history="1">
+          <w:hyperlink w:anchor="_Toc102657724" w:history="1">
             <w:r>
               <w:rPr>
                 <w:rStyle w:val="af0"/>
@@ -1478,7 +1460,7 @@
                 <w:noProof/>
                 <w:webHidden/>
               </w:rPr>
-              <w:instrText xml:space="preserve"> PAGEREF _Toc102598399 \h </w:instrText>
+              <w:instrText xml:space="preserve"> PAGEREF _Toc102657724 \h </w:instrText>
             </w:r>
             <w:r>
               <w:rPr>
@@ -1522,7 +1504,7 @@
               <w:sz w:val="21"/>
             </w:rPr>
           </w:pPr>
-          <w:hyperlink w:anchor="_Toc102598400" w:history="1">
+          <w:hyperlink w:anchor="_Toc102657725" w:history="1">
             <w:r>
               <w:rPr>
                 <w:rStyle w:val="af0"/>
@@ -1564,7 +1546,163 @@
                 <w:noProof/>
                 <w:webHidden/>
               </w:rPr>
-              <w:instrText xml:space="preserve"> PAGEREF _Toc102598400 \h </w:instrText>
+              <w:instrText xml:space="preserve"> PAGEREF _Toc102657725 \h </w:instrText>
+            </w:r>
+            <w:r>
+              <w:rPr>
+                <w:noProof/>
+                <w:webHidden/>
+              </w:rPr>
+            </w:r>
+            <w:r>
+              <w:rPr>
+                <w:noProof/>
+                <w:webHidden/>
+              </w:rPr>
+              <w:fldChar w:fldCharType="separate"/>
+            </w:r>
+            <w:r>
+              <w:rPr>
+                <w:noProof/>
+                <w:webHidden/>
+              </w:rPr>
+              <w:t>4</w:t>
+            </w:r>
+            <w:r>
+              <w:rPr>
+                <w:noProof/>
+                <w:webHidden/>
+              </w:rPr>
+              <w:fldChar w:fldCharType="end"/>
+            </w:r>
+          </w:hyperlink>
+        </w:p>
+        <w:p>
+          <w:pPr>
+            <w:pStyle w:val="TOC3"/>
+            <w:tabs>
+              <w:tab w:val="right" w:leader="dot" w:pos="8296"/>
+            </w:tabs>
+            <w:rPr>
+              <w:rFonts w:eastAsiaTheme="minorEastAsia" w:cstheme="minorBidi"/>
+              <w:noProof/>
+              <w:kern w:val="2"/>
+              <w:sz w:val="21"/>
+            </w:rPr>
+          </w:pPr>
+          <w:hyperlink w:anchor="_Toc102657726" w:history="1">
+            <w:r>
+              <w:rPr>
+                <w:rStyle w:val="af0"/>
+                <w:noProof/>
+              </w:rPr>
+              <w:t>2.1</w:t>
+            </w:r>
+            <w:r>
+              <w:rPr>
+                <w:rStyle w:val="af0"/>
+                <w:noProof/>
+              </w:rPr>
+              <w:t>预计剩余的工作：</w:t>
+            </w:r>
+            <w:r>
+              <w:rPr>
+                <w:noProof/>
+                <w:webHidden/>
+              </w:rPr>
+              <w:tab/>
+            </w:r>
+            <w:r>
+              <w:rPr>
+                <w:noProof/>
+                <w:webHidden/>
+              </w:rPr>
+              <w:fldChar w:fldCharType="begin"/>
+            </w:r>
+            <w:r>
+              <w:rPr>
+                <w:noProof/>
+                <w:webHidden/>
+              </w:rPr>
+              <w:instrText xml:space="preserve"> PAGEREF _Toc102657726 \h </w:instrText>
+            </w:r>
+            <w:r>
+              <w:rPr>
+                <w:noProof/>
+                <w:webHidden/>
+              </w:rPr>
+            </w:r>
+            <w:r>
+              <w:rPr>
+                <w:noProof/>
+                <w:webHidden/>
+              </w:rPr>
+              <w:fldChar w:fldCharType="separate"/>
+            </w:r>
+            <w:r>
+              <w:rPr>
+                <w:noProof/>
+                <w:webHidden/>
+              </w:rPr>
+              <w:t>4</w:t>
+            </w:r>
+            <w:r>
+              <w:rPr>
+                <w:noProof/>
+                <w:webHidden/>
+              </w:rPr>
+              <w:fldChar w:fldCharType="end"/>
+            </w:r>
+          </w:hyperlink>
+        </w:p>
+        <w:p>
+          <w:pPr>
+            <w:pStyle w:val="TOC3"/>
+            <w:tabs>
+              <w:tab w:val="right" w:leader="dot" w:pos="8296"/>
+            </w:tabs>
+            <w:rPr>
+              <w:rFonts w:eastAsiaTheme="minorEastAsia" w:cstheme="minorBidi"/>
+              <w:noProof/>
+              <w:kern w:val="2"/>
+              <w:sz w:val="21"/>
+            </w:rPr>
+          </w:pPr>
+          <w:hyperlink w:anchor="_Toc102657727" w:history="1">
+            <w:r>
+              <w:rPr>
+                <w:rStyle w:val="af0"/>
+                <w:noProof/>
+              </w:rPr>
+              <w:t>2.2</w:t>
+            </w:r>
+            <w:r>
+              <w:rPr>
+                <w:rStyle w:val="af0"/>
+                <w:noProof/>
+              </w:rPr>
+              <w:t>计划加入的功能（在完成百分比中不计入，作为附加功能）：</w:t>
+            </w:r>
+            <w:r>
+              <w:rPr>
+                <w:noProof/>
+                <w:webHidden/>
+              </w:rPr>
+              <w:tab/>
+            </w:r>
+            <w:r>
+              <w:rPr>
+                <w:noProof/>
+                <w:webHidden/>
+              </w:rPr>
+              <w:fldChar w:fldCharType="begin"/>
+            </w:r>
+            <w:r>
+              <w:rPr>
+                <w:noProof/>
+                <w:webHidden/>
+              </w:rPr>
+              <w:instrText xml:space="preserve"> PAGEREF _Toc102657727 \h </w:instrText>
             </w:r>
             <w:r>
               <w:rPr>
@@ -1627,6 +1765,7 @@
         <w:p>
           <w:pPr>
             <w:rPr>
+              <w:rFonts w:hint="eastAsia"/>
               <w:b/>
               <w:bCs/>
               <w:lang w:val="zh-CN"/>
@@ -1637,24 +1776,6 @@
     </w:sdt>
     <w:p>
       <w:pPr>
-        <w:rPr>
-          <w:b/>
-          <w:bCs/>
-          <w:lang w:val="zh-CN"/>
-        </w:rPr>
-      </w:pPr>
-    </w:p>
-    <w:p>
-      <w:pPr>
-        <w:rPr>
-          <w:b/>
-          <w:bCs/>
-          <w:lang w:val="zh-CN"/>
-        </w:rPr>
-      </w:pPr>
-    </w:p>
-    <w:p>
-      <w:pPr>
         <w:pStyle w:val="1"/>
         <w:numPr>
           <w:ilvl w:val="0"/>
@@ -1664,7 +1785,7 @@
           <w:lang w:val="zh-CN"/>
         </w:rPr>
       </w:pPr>
-      <w:bookmarkStart w:id="0" w:name="_Toc102598387"/>
+      <w:bookmarkStart w:id="0" w:name="_Toc102657712"/>
       <w:r>
         <w:rPr>
           <w:rFonts w:hint="eastAsia"/>
@@ -1686,7 +1807,7 @@
           <w:lang w:val="zh-CN"/>
         </w:rPr>
       </w:pPr>
-      <w:bookmarkStart w:id="1" w:name="_Toc102598388"/>
+      <w:bookmarkStart w:id="1" w:name="_Toc102657713"/>
       <w:r>
         <w:rPr>
           <w:rFonts w:hint="eastAsia"/>
@@ -1700,10 +1821,11 @@
       <w:pPr>
         <w:pStyle w:val="3"/>
         <w:rPr>
-          <w:lang w:val="zh-CN"/>
-        </w:rPr>
-      </w:pPr>
-      <w:bookmarkStart w:id="2" w:name="_Toc102598389"/>
+          <w:rFonts w:hint="eastAsia"/>
+          <w:lang w:val="zh-CN"/>
+        </w:rPr>
+      </w:pPr>
+      <w:bookmarkStart w:id="2" w:name="_Toc102657714"/>
       <w:r>
         <w:rPr>
           <w:rFonts w:hint="eastAsia"/>
@@ -1728,10 +1850,24 @@
     </w:p>
     <w:p>
       <w:pPr>
-        <w:rPr>
-          <w:lang w:val="zh-CN"/>
-        </w:rPr>
-      </w:pPr>
+        <w:pStyle w:val="4"/>
+        <w:rPr>
+          <w:lang w:val="zh-CN"/>
+        </w:rPr>
+      </w:pPr>
+      <w:r>
+        <w:rPr>
+          <w:rFonts w:hint="eastAsia"/>
+          <w:lang w:val="zh-CN"/>
+        </w:rPr>
+        <w:t>1</w:t>
+      </w:r>
+      <w:r>
+        <w:rPr>
+          <w:lang w:val="zh-CN"/>
+        </w:rPr>
+        <w:t>.1.1</w:t>
+      </w:r>
       <w:r>
         <w:rPr>
           <w:rFonts w:hint="eastAsia"/>
@@ -1752,29 +1888,117 @@
           <w:rFonts w:hint="eastAsia"/>
           <w:lang w:val="zh-CN"/>
         </w:rPr>
+        <w:t>群聊</w:t>
+      </w:r>
+      <w:proofErr w:type="gramEnd"/>
+      <w:r>
+        <w:rPr>
+          <w:rFonts w:hint="eastAsia"/>
+          <w:lang w:val="zh-CN"/>
+        </w:rPr>
+        <w:t xml:space="preserve"> </w:t>
+      </w:r>
+      <w:r>
+        <w:rPr>
+          <w:rFonts w:hint="eastAsia"/>
+          <w:lang w:val="zh-CN"/>
+        </w:rPr>
         <w:t>+</w:t>
       </w:r>
       <w:r>
         <w:rPr>
-          <w:rFonts w:hint="eastAsia"/>
-          <w:lang w:val="zh-CN"/>
-        </w:rPr>
-        <w:t>腾讯</w:t>
+          <w:lang w:val="zh-CN"/>
+        </w:rPr>
+        <w:t xml:space="preserve"> </w:t>
+      </w:r>
+      <w:proofErr w:type="gramStart"/>
+      <w:r>
+        <w:rPr>
+          <w:rFonts w:hint="eastAsia"/>
+          <w:lang w:val="zh-CN"/>
+        </w:rPr>
+        <w:t>腾讯会议</w:t>
       </w:r>
       <w:proofErr w:type="gramEnd"/>
-      <w:r>
-        <w:rPr>
-          <w:rFonts w:hint="eastAsia"/>
-          <w:lang w:val="zh-CN"/>
-        </w:rPr>
-        <w:t>会议</w:t>
-      </w:r>
-      <w:r>
-        <w:rPr>
-          <w:rFonts w:hint="eastAsia"/>
-          <w:lang w:val="zh-CN"/>
-        </w:rPr>
-        <w:t>+</w:t>
+    </w:p>
+    <w:p>
+      <w:pPr>
+        <w:rPr>
+          <w:rFonts w:hint="eastAsia"/>
+          <w:lang w:val="zh-CN"/>
+        </w:rPr>
+      </w:pPr>
+      <w:r>
+        <w:rPr>
+          <w:rFonts w:hint="eastAsia"/>
+          <w:lang w:val="zh-CN"/>
+        </w:rPr>
+        <w:t>本小组成员</w:t>
+      </w:r>
+      <w:r>
+        <w:rPr>
+          <w:rFonts w:hint="eastAsia"/>
+          <w:lang w:val="zh-CN"/>
+        </w:rPr>
+        <w:t>在微信</w:t>
+      </w:r>
+      <w:r>
+        <w:rPr>
+          <w:rFonts w:hint="eastAsia"/>
+          <w:lang w:val="zh-CN"/>
+        </w:rPr>
+        <w:t>、</w:t>
+      </w:r>
+      <w:proofErr w:type="gramStart"/>
+      <w:r>
+        <w:rPr>
+          <w:rFonts w:hint="eastAsia"/>
+          <w:lang w:val="zh-CN"/>
+        </w:rPr>
+        <w:t>腾讯会议</w:t>
+      </w:r>
+      <w:proofErr w:type="gramEnd"/>
+      <w:r>
+        <w:rPr>
+          <w:rFonts w:hint="eastAsia"/>
+          <w:lang w:val="zh-CN"/>
+        </w:rPr>
+        <w:t>具体商讨项目的进行流程、各个代码块的具体设计交流、遇到的问题与解决方案、下一步进程的安排和各个分布任务的细节讨论。</w:t>
+      </w:r>
+    </w:p>
+    <w:p>
+      <w:pPr>
+        <w:pStyle w:val="4"/>
+        <w:rPr>
+          <w:lang w:val="zh-CN"/>
+        </w:rPr>
+      </w:pPr>
+      <w:r>
+        <w:rPr>
+          <w:rFonts w:hint="eastAsia"/>
+          <w:lang w:val="zh-CN"/>
+        </w:rPr>
+        <w:t>1</w:t>
+      </w:r>
+      <w:r>
+        <w:rPr>
+          <w:lang w:val="zh-CN"/>
+        </w:rPr>
+        <w:t>.1.2</w:t>
+      </w:r>
+      <w:r>
+        <w:rPr>
+          <w:rFonts w:hint="eastAsia"/>
+          <w:lang w:val="zh-CN"/>
+        </w:rPr>
+        <w:t>任务安排</w:t>
+      </w:r>
+      <w:r>
+        <w:rPr>
+          <w:rFonts w:hint="eastAsia"/>
+          <w:lang w:val="zh-CN"/>
+        </w:rPr>
+        <w:t>：</w:t>
       </w:r>
       <w:r>
         <w:rPr>
@@ -1790,51 +2014,86 @@
           <w:lang w:val="zh-CN"/>
         </w:rPr>
       </w:pPr>
-    </w:p>
-    <w:p>
-      <w:pPr>
-        <w:rPr>
-          <w:lang w:val="zh-CN"/>
-        </w:rPr>
-      </w:pPr>
-      <w:r>
-        <w:rPr>
-          <w:rFonts w:hint="eastAsia"/>
-          <w:lang w:val="zh-CN"/>
-        </w:rPr>
-        <w:t>任务追踪：在</w:t>
-      </w:r>
-      <w:r>
-        <w:rPr>
-          <w:rFonts w:hint="eastAsia"/>
-          <w:lang w:val="zh-CN"/>
-        </w:rPr>
-        <w:t>github</w:t>
-      </w:r>
-      <w:r>
-        <w:rPr>
-          <w:rFonts w:hint="eastAsia"/>
-          <w:lang w:val="zh-CN"/>
-        </w:rPr>
-        <w:t>平台上的提交</w:t>
-      </w:r>
-    </w:p>
-    <w:p>
-      <w:pPr>
-        <w:rPr>
-          <w:lang w:val="zh-CN"/>
-        </w:rPr>
-      </w:pPr>
-      <w:r>
-        <w:rPr>
-          <w:noProof/>
+      <w:r>
+        <w:rPr>
+          <w:rFonts w:hint="eastAsia"/>
+          <w:lang w:val="zh-CN"/>
+        </w:rPr>
+        <w:t>各个成员的任务在</w:t>
+      </w:r>
+      <w:r>
+        <w:rPr>
+          <w:rFonts w:hint="eastAsia"/>
+          <w:lang w:val="zh-CN"/>
+        </w:rPr>
+        <w:t>1</w:t>
+      </w:r>
+      <w:r>
+        <w:rPr>
+          <w:lang w:val="zh-CN"/>
+        </w:rPr>
+        <w:t>.1.1</w:t>
+      </w:r>
+      <w:r>
+        <w:rPr>
+          <w:rFonts w:hint="eastAsia"/>
+          <w:lang w:val="zh-CN"/>
+        </w:rPr>
+        <w:t>中讨论完成后</w:t>
+      </w:r>
+      <w:r>
+        <w:rPr>
+          <w:rFonts w:hint="eastAsia"/>
+          <w:lang w:val="zh-CN"/>
+        </w:rPr>
+        <w:t>即</w:t>
+      </w:r>
+      <w:r>
+        <w:rPr>
+          <w:rFonts w:hint="eastAsia"/>
+          <w:lang w:val="zh-CN"/>
+        </w:rPr>
+        <w:t>在飞书平台发布任务</w:t>
+      </w:r>
+    </w:p>
+    <w:p>
+      <w:pPr>
+        <w:rPr>
+          <w:rFonts w:hint="eastAsia"/>
+          <w:lang w:val="zh-CN"/>
+        </w:rPr>
+      </w:pPr>
+      <w:r>
+        <w:rPr>
+          <w:rFonts w:hint="eastAsia"/>
+          <w:color w:val="5B9BD5" w:themeColor="accent5"/>
+          <w:lang w:val="zh-CN"/>
+        </w:rPr>
+        <w:t>注：关注者一般由执行者与项目管理者（即组长）组成，也可为全组</w:t>
+      </w:r>
+      <w:r>
+        <w:rPr>
+          <w:rFonts w:hint="eastAsia"/>
+          <w:lang w:val="zh-CN"/>
+        </w:rPr>
+        <w:t>成员组成的群体项目</w:t>
+      </w:r>
+    </w:p>
+    <w:p>
+      <w:pPr>
+        <w:rPr>
+          <w:lang w:val="zh-CN"/>
+        </w:rPr>
+      </w:pPr>
+      <w:r>
+        <w:rPr>
           <w:lang w:val="zh-CN"/>
         </w:rPr>
         <w:drawing>
-          <wp:inline distT="0" distB="0" distL="0" distR="0" wp14:anchorId="42256CB3" wp14:editId="1435319A">
-            <wp:extent cx="3147653" cy="5426528"/>
+          <wp:inline distT="0" distB="0" distL="0" distR="0" wp14:anchorId="6DE65A5F" wp14:editId="621D4C4E">
+            <wp:extent cx="4539343" cy="1920996"/>
             <wp:effectExtent l="0" t="0" r="0" b="3175"/>
-            <wp:docPr id="1" name="图片 1"/>
+            <wp:docPr id="7" name="图片 7"/>
             <wp:cNvGraphicFramePr>
               <a:graphicFrameLocks xmlns:a="http://schemas.openxmlformats.org/drawingml/2006/main" noChangeAspect="1"/>
             </wp:cNvGraphicFramePr>
@@ -1854,7 +2113,7 @@
                   <pic:spPr>
                     <a:xfrm>
                       <a:off x="0" y="0"/>
-                      <a:ext cx="3149909" cy="5430418"/>
+                      <a:ext cx="4540895" cy="1921653"/>
                     </a:xfrm>
                     <a:prstGeom prst="rect">
                       <a:avLst/>
@@ -1870,20 +2129,20 @@
     <w:p>
       <w:pPr>
         <w:rPr>
-          <w:lang w:val="zh-CN"/>
-        </w:rPr>
-      </w:pPr>
-      <w:r>
-        <w:rPr>
-          <w:noProof/>
+          <w:rFonts w:hint="eastAsia"/>
+          <w:lang w:val="zh-CN"/>
+        </w:rPr>
+      </w:pPr>
+      <w:r>
+        <w:rPr>
           <w:lang w:val="zh-CN"/>
         </w:rPr>
         <w:lastRenderedPageBreak/>
         <w:drawing>
-          <wp:inline distT="0" distB="0" distL="0" distR="0" wp14:anchorId="78F58DDC" wp14:editId="0A9B17F1">
-            <wp:extent cx="3287486" cy="5586666"/>
-            <wp:effectExtent l="0" t="0" r="8255" b="0"/>
-            <wp:docPr id="2" name="图片 2"/>
+          <wp:inline distT="0" distB="0" distL="0" distR="0" wp14:anchorId="572BEA1C" wp14:editId="7FA8A122">
+            <wp:extent cx="2242457" cy="2123618"/>
+            <wp:effectExtent l="0" t="0" r="5715" b="0"/>
+            <wp:docPr id="8" name="图片 8"/>
             <wp:cNvGraphicFramePr>
               <a:graphicFrameLocks xmlns:a="http://schemas.openxmlformats.org/drawingml/2006/main" noChangeAspect="1"/>
             </wp:cNvGraphicFramePr>
@@ -1903,7 +2162,7 @@
                   <pic:spPr>
                     <a:xfrm>
                       <a:off x="0" y="0"/>
-                      <a:ext cx="3292276" cy="5594806"/>
+                      <a:ext cx="2268948" cy="2148705"/>
                     </a:xfrm>
                     <a:prstGeom prst="rect">
                       <a:avLst/>
@@ -1915,23 +2174,21 @@
           </wp:inline>
         </w:drawing>
       </w:r>
-    </w:p>
-    <w:p>
-      <w:pPr>
-        <w:rPr>
-          <w:lang w:val="zh-CN"/>
-        </w:rPr>
-      </w:pPr>
       <w:r>
         <w:rPr>
           <w:noProof/>
+        </w:rPr>
+        <w:t xml:space="preserve"> </w:t>
+      </w:r>
+      <w:r>
+        <w:rPr>
           <w:lang w:val="zh-CN"/>
         </w:rPr>
         <w:drawing>
-          <wp:inline distT="0" distB="0" distL="0" distR="0" wp14:anchorId="2D8E159B" wp14:editId="035E5156">
-            <wp:extent cx="3210886" cy="1932215"/>
-            <wp:effectExtent l="0" t="0" r="8890" b="0"/>
-            <wp:docPr id="3" name="图片 3"/>
+          <wp:inline distT="0" distB="0" distL="0" distR="0" wp14:anchorId="07E9D5D0" wp14:editId="2DBC0E4B">
+            <wp:extent cx="2193472" cy="2087762"/>
+            <wp:effectExtent l="0" t="0" r="0" b="8255"/>
+            <wp:docPr id="9" name="图片 9"/>
             <wp:cNvGraphicFramePr>
               <a:graphicFrameLocks xmlns:a="http://schemas.openxmlformats.org/drawingml/2006/main" noChangeAspect="1"/>
             </wp:cNvGraphicFramePr>
@@ -1951,7 +2208,7 @@
                   <pic:spPr>
                     <a:xfrm>
                       <a:off x="0" y="0"/>
-                      <a:ext cx="3235281" cy="1946895"/>
+                      <a:ext cx="2196721" cy="2090855"/>
                     </a:xfrm>
                     <a:prstGeom prst="rect">
                       <a:avLst/>
@@ -1966,19 +2223,11 @@
     </w:p>
     <w:p>
       <w:pPr>
-        <w:rPr>
-          <w:lang w:val="zh-CN"/>
-        </w:rPr>
-      </w:pPr>
-    </w:p>
-    <w:p>
-      <w:pPr>
-        <w:pStyle w:val="3"/>
-        <w:rPr>
-          <w:lang w:val="zh-CN"/>
-        </w:rPr>
-      </w:pPr>
-      <w:bookmarkStart w:id="3" w:name="_Toc102598390"/>
+        <w:pStyle w:val="4"/>
+        <w:rPr>
+          <w:lang w:val="zh-CN"/>
+        </w:rPr>
+      </w:pPr>
       <w:r>
         <w:rPr>
           <w:rFonts w:hint="eastAsia"/>
@@ -1990,16 +2239,65 @@
         <w:rPr>
           <w:lang w:val="zh-CN"/>
         </w:rPr>
-        <w:t>.2</w:t>
-      </w:r>
-      <w:r>
-        <w:rPr>
-          <w:rFonts w:hint="eastAsia"/>
-          <w:lang w:val="zh-CN"/>
-        </w:rPr>
-        <w:t>中期答辩具体安排及追踪</w:t>
-      </w:r>
-      <w:bookmarkEnd w:id="3"/>
+        <w:t>.1.3</w:t>
+      </w:r>
+      <w:r>
+        <w:rPr>
+          <w:rFonts w:hint="eastAsia"/>
+          <w:lang w:val="zh-CN"/>
+        </w:rPr>
+        <w:t>任务追踪：在github平台上的提交</w:t>
+      </w:r>
+    </w:p>
+    <w:p>
+      <w:pPr>
+        <w:rPr>
+          <w:rFonts w:hint="eastAsia"/>
+          <w:lang w:val="zh-CN"/>
+        </w:rPr>
+      </w:pPr>
+      <w:r>
+        <w:rPr>
+          <w:rFonts w:hint="eastAsia"/>
+          <w:lang w:val="zh-CN"/>
+        </w:rPr>
+        <w:t>由每个人在自己的设备上完成自己的部分并调试好后通过</w:t>
+      </w:r>
+      <w:r>
+        <w:rPr>
+          <w:rFonts w:hint="eastAsia"/>
+          <w:lang w:val="zh-CN"/>
+        </w:rPr>
+        <w:t>Github</w:t>
+      </w:r>
+      <w:r>
+        <w:rPr>
+          <w:lang w:val="zh-CN"/>
+        </w:rPr>
+        <w:t>D</w:t>
+      </w:r>
+      <w:r>
+        <w:rPr>
+          <w:rFonts w:hint="eastAsia"/>
+          <w:lang w:val="zh-CN"/>
+        </w:rPr>
+        <w:t>esktop</w:t>
+      </w:r>
+      <w:r>
+        <w:rPr>
+          <w:rFonts w:hint="eastAsia"/>
+          <w:lang w:val="zh-CN"/>
+        </w:rPr>
+        <w:t>进行同步</w:t>
+      </w:r>
+    </w:p>
+    <w:p>
+      <w:pPr>
+        <w:rPr>
+          <w:rFonts w:hint="eastAsia"/>
+          <w:lang w:val="zh-CN"/>
+        </w:rPr>
+      </w:pPr>
     </w:p>
     <w:p>
       <w:pPr>
@@ -2012,12 +2310,11 @@
           <w:noProof/>
           <w:lang w:val="zh-CN"/>
         </w:rPr>
-        <w:lastRenderedPageBreak/>
         <w:drawing>
-          <wp:inline distT="0" distB="0" distL="0" distR="0" wp14:anchorId="4EB4C710" wp14:editId="0BEECAE0">
-            <wp:extent cx="5274310" cy="816610"/>
-            <wp:effectExtent l="0" t="0" r="2540" b="2540"/>
-            <wp:docPr id="4" name="图片 4"/>
+          <wp:inline distT="0" distB="0" distL="0" distR="0" wp14:anchorId="42256CB3" wp14:editId="3AB985AA">
+            <wp:extent cx="2383629" cy="4109357"/>
+            <wp:effectExtent l="0" t="0" r="0" b="5715"/>
+            <wp:docPr id="1" name="图片 1"/>
             <wp:cNvGraphicFramePr>
               <a:graphicFrameLocks xmlns:a="http://schemas.openxmlformats.org/drawingml/2006/main" noChangeAspect="1"/>
             </wp:cNvGraphicFramePr>
@@ -2037,6 +2334,210 @@
                   <pic:spPr>
                     <a:xfrm>
                       <a:off x="0" y="0"/>
+                      <a:ext cx="2388524" cy="4117796"/>
+                    </a:xfrm>
+                    <a:prstGeom prst="rect">
+                      <a:avLst/>
+                    </a:prstGeom>
+                  </pic:spPr>
+                </pic:pic>
+              </a:graphicData>
+            </a:graphic>
+          </wp:inline>
+        </w:drawing>
+      </w:r>
+      <w:r>
+        <w:rPr>
+          <w:noProof/>
+          <w:lang w:val="zh-CN"/>
+        </w:rPr>
+        <w:drawing>
+          <wp:inline distT="0" distB="0" distL="0" distR="0" wp14:anchorId="6608E3B2" wp14:editId="0CB8BF3B">
+            <wp:extent cx="2422072" cy="4116002"/>
+            <wp:effectExtent l="0" t="0" r="0" b="0"/>
+            <wp:docPr id="2" name="图片 2"/>
+            <wp:cNvGraphicFramePr>
+              <a:graphicFrameLocks xmlns:a="http://schemas.openxmlformats.org/drawingml/2006/main" noChangeAspect="1"/>
+            </wp:cNvGraphicFramePr>
+            <a:graphic xmlns:a="http://schemas.openxmlformats.org/drawingml/2006/main">
+              <a:graphicData uri="http://schemas.openxmlformats.org/drawingml/2006/picture">
+                <pic:pic xmlns:pic="http://schemas.openxmlformats.org/drawingml/2006/picture">
+                  <pic:nvPicPr>
+                    <pic:cNvPr id="1" name=""/>
+                    <pic:cNvPicPr/>
+                  </pic:nvPicPr>
+                  <pic:blipFill>
+                    <a:blip r:embed="rId15"/>
+                    <a:stretch>
+                      <a:fillRect/>
+                    </a:stretch>
+                  </pic:blipFill>
+                  <pic:spPr>
+                    <a:xfrm>
+                      <a:off x="0" y="0"/>
+                      <a:ext cx="2440841" cy="4147897"/>
+                    </a:xfrm>
+                    <a:prstGeom prst="rect">
+                      <a:avLst/>
+                    </a:prstGeom>
+                  </pic:spPr>
+                </pic:pic>
+              </a:graphicData>
+            </a:graphic>
+          </wp:inline>
+        </w:drawing>
+      </w:r>
+    </w:p>
+    <w:p>
+      <w:pPr>
+        <w:rPr>
+          <w:lang w:val="zh-CN"/>
+        </w:rPr>
+      </w:pPr>
+    </w:p>
+    <w:p>
+      <w:pPr>
+        <w:rPr>
+          <w:rFonts w:hint="eastAsia"/>
+          <w:lang w:val="zh-CN"/>
+        </w:rPr>
+      </w:pPr>
+      <w:r>
+        <w:rPr>
+          <w:noProof/>
+          <w:lang w:val="zh-CN"/>
+        </w:rPr>
+        <w:drawing>
+          <wp:inline distT="0" distB="0" distL="0" distR="0" wp14:anchorId="2D8E159B" wp14:editId="34792922">
+            <wp:extent cx="2523484" cy="1518557"/>
+            <wp:effectExtent l="0" t="0" r="0" b="5715"/>
+            <wp:docPr id="3" name="图片 3"/>
+            <wp:cNvGraphicFramePr>
+              <a:graphicFrameLocks xmlns:a="http://schemas.openxmlformats.org/drawingml/2006/main" noChangeAspect="1"/>
+            </wp:cNvGraphicFramePr>
+            <a:graphic xmlns:a="http://schemas.openxmlformats.org/drawingml/2006/main">
+              <a:graphicData uri="http://schemas.openxmlformats.org/drawingml/2006/picture">
+                <pic:pic xmlns:pic="http://schemas.openxmlformats.org/drawingml/2006/picture">
+                  <pic:nvPicPr>
+                    <pic:cNvPr id="1" name=""/>
+                    <pic:cNvPicPr/>
+                  </pic:nvPicPr>
+                  <pic:blipFill>
+                    <a:blip r:embed="rId16"/>
+                    <a:stretch>
+                      <a:fillRect/>
+                    </a:stretch>
+                  </pic:blipFill>
+                  <pic:spPr>
+                    <a:xfrm>
+                      <a:off x="0" y="0"/>
+                      <a:ext cx="2557078" cy="1538773"/>
+                    </a:xfrm>
+                    <a:prstGeom prst="rect">
+                      <a:avLst/>
+                    </a:prstGeom>
+                  </pic:spPr>
+                </pic:pic>
+              </a:graphicData>
+            </a:graphic>
+          </wp:inline>
+        </w:drawing>
+      </w:r>
+    </w:p>
+    <w:p>
+      <w:pPr>
+        <w:pStyle w:val="3"/>
+        <w:rPr>
+          <w:lang w:val="zh-CN"/>
+        </w:rPr>
+      </w:pPr>
+      <w:bookmarkStart w:id="3" w:name="_Toc102657715"/>
+      <w:r>
+        <w:rPr>
+          <w:rFonts w:hint="eastAsia"/>
+          <w:lang w:val="zh-CN"/>
+        </w:rPr>
+        <w:t>1</w:t>
+      </w:r>
+      <w:r>
+        <w:rPr>
+          <w:lang w:val="zh-CN"/>
+        </w:rPr>
+        <w:t>.2</w:t>
+      </w:r>
+      <w:r>
+        <w:rPr>
+          <w:rFonts w:hint="eastAsia"/>
+          <w:lang w:val="zh-CN"/>
+        </w:rPr>
+        <w:t>中期答辩具体安排及追踪</w:t>
+      </w:r>
+      <w:bookmarkEnd w:id="3"/>
+    </w:p>
+    <w:p>
+      <w:pPr>
+        <w:rPr>
+          <w:rFonts w:hint="eastAsia"/>
+          <w:lang w:val="zh-CN"/>
+        </w:rPr>
+      </w:pPr>
+      <w:r>
+        <w:rPr>
+          <w:rFonts w:hint="eastAsia"/>
+          <w:lang w:val="zh-CN"/>
+        </w:rPr>
+        <w:t>任务安排：在飞书平台发布提醒，在</w:t>
+      </w:r>
+      <w:r>
+        <w:rPr>
+          <w:rFonts w:hint="eastAsia"/>
+          <w:lang w:val="zh-CN"/>
+        </w:rPr>
+        <w:t>github</w:t>
+      </w:r>
+      <w:r>
+        <w:rPr>
+          <w:rFonts w:hint="eastAsia"/>
+          <w:lang w:val="zh-CN"/>
+        </w:rPr>
+        <w:t>平台添加相关任务</w:t>
+      </w:r>
+    </w:p>
+    <w:p>
+      <w:pPr>
+        <w:rPr>
+          <w:lang w:val="zh-CN"/>
+        </w:rPr>
+      </w:pPr>
+      <w:r>
+        <w:rPr>
+          <w:noProof/>
+          <w:lang w:val="zh-CN"/>
+        </w:rPr>
+        <w:drawing>
+          <wp:inline distT="0" distB="0" distL="0" distR="0" wp14:anchorId="4EB4C710" wp14:editId="0BEECAE0">
+            <wp:extent cx="5274310" cy="816610"/>
+            <wp:effectExtent l="0" t="0" r="2540" b="2540"/>
+            <wp:docPr id="4" name="图片 4"/>
+            <wp:cNvGraphicFramePr>
+              <a:graphicFrameLocks xmlns:a="http://schemas.openxmlformats.org/drawingml/2006/main" noChangeAspect="1"/>
+            </wp:cNvGraphicFramePr>
+            <a:graphic xmlns:a="http://schemas.openxmlformats.org/drawingml/2006/main">
+              <a:graphicData uri="http://schemas.openxmlformats.org/drawingml/2006/picture">
+                <pic:pic xmlns:pic="http://schemas.openxmlformats.org/drawingml/2006/picture">
+                  <pic:nvPicPr>
+                    <pic:cNvPr id="1" name=""/>
+                    <pic:cNvPicPr/>
+                  </pic:nvPicPr>
+                  <pic:blipFill>
+                    <a:blip r:embed="rId17"/>
+                    <a:stretch>
+                      <a:fillRect/>
+                    </a:stretch>
+                  </pic:blipFill>
+                  <pic:spPr>
+                    <a:xfrm>
+                      <a:off x="0" y="0"/>
                       <a:ext cx="5274310" cy="816610"/>
                     </a:xfrm>
                     <a:prstGeom prst="rect">
@@ -2053,16 +2554,117 @@
     <w:p>
       <w:pPr>
         <w:rPr>
-          <w:rFonts w:hint="eastAsia"/>
-          <w:lang w:val="zh-CN"/>
-        </w:rPr>
-      </w:pPr>
+          <w:lang w:val="zh-CN"/>
+        </w:rPr>
+      </w:pPr>
+      <w:r>
+        <w:rPr>
+          <w:lang w:val="zh-CN"/>
+        </w:rPr>
+        <w:drawing>
+          <wp:inline distT="0" distB="0" distL="0" distR="0" wp14:anchorId="45289F92" wp14:editId="5EAA4B93">
+            <wp:extent cx="5274310" cy="580390"/>
+            <wp:effectExtent l="0" t="0" r="2540" b="0"/>
+            <wp:docPr id="5" name="图片 5"/>
+            <wp:cNvGraphicFramePr>
+              <a:graphicFrameLocks xmlns:a="http://schemas.openxmlformats.org/drawingml/2006/main" noChangeAspect="1"/>
+            </wp:cNvGraphicFramePr>
+            <a:graphic xmlns:a="http://schemas.openxmlformats.org/drawingml/2006/main">
+              <a:graphicData uri="http://schemas.openxmlformats.org/drawingml/2006/picture">
+                <pic:pic xmlns:pic="http://schemas.openxmlformats.org/drawingml/2006/picture">
+                  <pic:nvPicPr>
+                    <pic:cNvPr id="1" name=""/>
+                    <pic:cNvPicPr/>
+                  </pic:nvPicPr>
+                  <pic:blipFill>
+                    <a:blip r:embed="rId18"/>
+                    <a:stretch>
+                      <a:fillRect/>
+                    </a:stretch>
+                  </pic:blipFill>
+                  <pic:spPr>
+                    <a:xfrm>
+                      <a:off x="0" y="0"/>
+                      <a:ext cx="5274310" cy="580390"/>
+                    </a:xfrm>
+                    <a:prstGeom prst="rect">
+                      <a:avLst/>
+                    </a:prstGeom>
+                  </pic:spPr>
+                </pic:pic>
+              </a:graphicData>
+            </a:graphic>
+          </wp:inline>
+        </w:drawing>
+      </w:r>
+    </w:p>
+    <w:p>
+      <w:pPr>
+        <w:rPr>
+          <w:lang w:val="zh-CN"/>
+        </w:rPr>
+      </w:pPr>
+      <w:r>
+        <w:rPr>
+          <w:rFonts w:hint="eastAsia"/>
+          <w:lang w:val="zh-CN"/>
+        </w:rPr>
+        <w:t>任务追踪：飞书平台进行工作完成确认</w:t>
+      </w:r>
+    </w:p>
+    <w:p>
+      <w:pPr>
+        <w:rPr>
+          <w:rFonts w:hint="eastAsia"/>
+          <w:lang w:val="zh-CN"/>
+        </w:rPr>
+      </w:pPr>
+      <w:r>
+        <w:rPr>
+          <w:lang w:val="zh-CN"/>
+        </w:rPr>
+        <w:drawing>
+          <wp:inline distT="0" distB="0" distL="0" distR="0" wp14:anchorId="58E9658F" wp14:editId="60D70E7A">
+            <wp:extent cx="5274310" cy="1868805"/>
+            <wp:effectExtent l="0" t="0" r="2540" b="0"/>
+            <wp:docPr id="6" name="图片 6"/>
+            <wp:cNvGraphicFramePr>
+              <a:graphicFrameLocks xmlns:a="http://schemas.openxmlformats.org/drawingml/2006/main" noChangeAspect="1"/>
+            </wp:cNvGraphicFramePr>
+            <a:graphic xmlns:a="http://schemas.openxmlformats.org/drawingml/2006/main">
+              <a:graphicData uri="http://schemas.openxmlformats.org/drawingml/2006/picture">
+                <pic:pic xmlns:pic="http://schemas.openxmlformats.org/drawingml/2006/picture">
+                  <pic:nvPicPr>
+                    <pic:cNvPr id="1" name=""/>
+                    <pic:cNvPicPr/>
+                  </pic:nvPicPr>
+                  <pic:blipFill>
+                    <a:blip r:embed="rId19"/>
+                    <a:stretch>
+                      <a:fillRect/>
+                    </a:stretch>
+                  </pic:blipFill>
+                  <pic:spPr>
+                    <a:xfrm>
+                      <a:off x="0" y="0"/>
+                      <a:ext cx="5274310" cy="1868805"/>
+                    </a:xfrm>
+                    <a:prstGeom prst="rect">
+                      <a:avLst/>
+                    </a:prstGeom>
+                  </pic:spPr>
+                </pic:pic>
+              </a:graphicData>
+            </a:graphic>
+          </wp:inline>
+        </w:drawing>
+      </w:r>
     </w:p>
     <w:p>
       <w:pPr>
         <w:pStyle w:val="2"/>
       </w:pPr>
-      <w:bookmarkStart w:id="4" w:name="_Toc102598391"/>
+      <w:bookmarkStart w:id="4" w:name="_Toc102657716"/>
       <w:r>
         <w:rPr>
           <w:rFonts w:hint="eastAsia"/>
@@ -2089,10 +2691,11 @@
       <w:pPr>
         <w:pStyle w:val="3"/>
         <w:rPr>
-          <w:lang w:val="zh-CN"/>
-        </w:rPr>
-      </w:pPr>
-      <w:bookmarkStart w:id="5" w:name="_Toc102598392"/>
+          <w:rFonts w:hint="eastAsia"/>
+          <w:lang w:val="zh-CN"/>
+        </w:rPr>
+      </w:pPr>
+      <w:bookmarkStart w:id="5" w:name="_Toc102657717"/>
       <w:r>
         <w:rPr>
           <w:rFonts w:hint="eastAsia"/>
@@ -2125,9 +2728,50 @@
     <w:p>
       <w:pPr>
         <w:rPr>
-          <w:lang w:val="zh-CN"/>
-        </w:rPr>
-      </w:pPr>
+          <w:rFonts w:hint="eastAsia"/>
+          <w:lang w:val="zh-CN"/>
+        </w:rPr>
+      </w:pPr>
+      <w:r>
+        <w:rPr>
+          <w:lang w:val="zh-CN"/>
+        </w:rPr>
+        <w:drawing>
+          <wp:inline distT="0" distB="0" distL="0" distR="0" wp14:anchorId="7FF61F36" wp14:editId="5BC0C7B8">
+            <wp:extent cx="5274310" cy="3255010"/>
+            <wp:effectExtent l="0" t="0" r="2540" b="2540"/>
+            <wp:docPr id="10" name="图片 10"/>
+            <wp:cNvGraphicFramePr>
+              <a:graphicFrameLocks xmlns:a="http://schemas.openxmlformats.org/drawingml/2006/main" noChangeAspect="1"/>
+            </wp:cNvGraphicFramePr>
+            <a:graphic xmlns:a="http://schemas.openxmlformats.org/drawingml/2006/main">
+              <a:graphicData uri="http://schemas.openxmlformats.org/drawingml/2006/picture">
+                <pic:pic xmlns:pic="http://schemas.openxmlformats.org/drawingml/2006/picture">
+                  <pic:nvPicPr>
+                    <pic:cNvPr id="1" name=""/>
+                    <pic:cNvPicPr/>
+                  </pic:nvPicPr>
+                  <pic:blipFill>
+                    <a:blip r:embed="rId20"/>
+                    <a:stretch>
+                      <a:fillRect/>
+                    </a:stretch>
+                  </pic:blipFill>
+                  <pic:spPr>
+                    <a:xfrm>
+                      <a:off x="0" y="0"/>
+                      <a:ext cx="5274310" cy="3255010"/>
+                    </a:xfrm>
+                    <a:prstGeom prst="rect">
+                      <a:avLst/>
+                    </a:prstGeom>
+                  </pic:spPr>
+                </pic:pic>
+              </a:graphicData>
+            </a:graphic>
+          </wp:inline>
+        </w:drawing>
+      </w:r>
     </w:p>
     <w:p>
       <w:pPr>
@@ -2136,7 +2780,7 @@
           <w:lang w:val="zh-CN"/>
         </w:rPr>
       </w:pPr>
-      <w:bookmarkStart w:id="6" w:name="_Toc102598393"/>
+      <w:bookmarkStart w:id="6" w:name="_Toc102657718"/>
       <w:r>
         <w:rPr>
           <w:rFonts w:hint="eastAsia"/>
@@ -2182,810 +2826,1146 @@
     <w:p>
       <w:pPr>
         <w:rPr>
-          <w:lang w:val="zh-CN"/>
-        </w:rPr>
-      </w:pPr>
+          <w:rFonts w:hint="eastAsia"/>
+          <w:lang w:val="zh-CN"/>
+        </w:rPr>
+      </w:pPr>
+      <w:r>
+        <w:rPr>
+          <w:rFonts w:hint="eastAsia"/>
+          <w:lang w:val="zh-CN"/>
+        </w:rPr>
+        <w:lastRenderedPageBreak/>
+        <w:t>刘腾（组长）：</w:t>
+      </w:r>
+      <w:r>
+        <w:rPr>
+          <w:lang w:val="zh-CN"/>
+        </w:rPr>
+        <w:t>Catalog Manager</w:t>
+      </w:r>
+      <w:r>
+        <w:rPr>
+          <w:rFonts w:hint="eastAsia"/>
+          <w:lang w:val="zh-CN"/>
+        </w:rPr>
+        <w:t>模式信息定义、</w:t>
+      </w:r>
+      <w:r>
+        <w:rPr>
+          <w:rFonts w:hint="eastAsia"/>
+          <w:lang w:val="zh-CN"/>
+        </w:rPr>
+        <w:t>中期</w:t>
+      </w:r>
+      <w:r>
+        <w:rPr>
+          <w:rFonts w:hint="eastAsia"/>
+          <w:lang w:val="zh-CN"/>
+        </w:rPr>
+        <w:t>答辩主讲者、</w:t>
+      </w:r>
+      <w:r>
+        <w:rPr>
+          <w:rFonts w:hint="eastAsia"/>
+          <w:lang w:val="zh-CN"/>
+        </w:rPr>
+        <w:t>答辩</w:t>
+      </w:r>
+      <w:r>
+        <w:rPr>
+          <w:rFonts w:hint="eastAsia"/>
+          <w:lang w:val="zh-CN"/>
+        </w:rPr>
+        <w:t>P</w:t>
+      </w:r>
+      <w:r>
+        <w:rPr>
+          <w:lang w:val="zh-CN"/>
+        </w:rPr>
+        <w:t>PT</w:t>
+      </w:r>
+      <w:r>
+        <w:rPr>
+          <w:rFonts w:hint="eastAsia"/>
+          <w:lang w:val="zh-CN"/>
+        </w:rPr>
+        <w:t>制作</w:t>
+      </w:r>
+    </w:p>
+    <w:p>
+      <w:pPr>
+        <w:rPr>
+          <w:lang w:val="zh-CN"/>
+        </w:rPr>
+      </w:pPr>
+      <w:proofErr w:type="gramStart"/>
+      <w:r>
+        <w:rPr>
+          <w:rFonts w:hint="eastAsia"/>
+          <w:lang w:val="zh-CN"/>
+        </w:rPr>
+        <w:t>贺思超</w:t>
+      </w:r>
+      <w:proofErr w:type="gramEnd"/>
+      <w:r>
+        <w:rPr>
+          <w:rFonts w:hint="eastAsia"/>
+          <w:lang w:val="zh-CN"/>
+        </w:rPr>
+        <w:t>：</w:t>
+      </w:r>
+      <w:r>
+        <w:rPr>
+          <w:rFonts w:hint="eastAsia"/>
+          <w:lang w:val="zh-CN"/>
+        </w:rPr>
+        <w:t>A</w:t>
+      </w:r>
+      <w:r>
+        <w:rPr>
+          <w:lang w:val="zh-CN"/>
+        </w:rPr>
+        <w:t>PI</w:t>
+      </w:r>
+      <w:r>
+        <w:rPr>
+          <w:rFonts w:hint="eastAsia"/>
+          <w:lang w:val="zh-CN"/>
+        </w:rPr>
+        <w:t>接口创建</w:t>
+      </w:r>
+      <w:r>
+        <w:rPr>
+          <w:rFonts w:hint="eastAsia"/>
+          <w:lang w:val="zh-CN"/>
+        </w:rPr>
+        <w:t>进行解释</w:t>
+      </w:r>
+      <w:proofErr w:type="gramStart"/>
+      <w:r>
+        <w:rPr>
+          <w:rFonts w:hint="eastAsia"/>
+          <w:lang w:val="zh-CN"/>
+        </w:rPr>
+        <w:t>层命令</w:t>
+      </w:r>
+      <w:proofErr w:type="gramEnd"/>
+      <w:r>
+        <w:rPr>
+          <w:rFonts w:hint="eastAsia"/>
+          <w:lang w:val="zh-CN"/>
+        </w:rPr>
+        <w:t>的具体执行</w:t>
+      </w:r>
+    </w:p>
+    <w:p>
+      <w:pPr>
+        <w:rPr>
+          <w:lang w:val="zh-CN"/>
+        </w:rPr>
+      </w:pPr>
+      <w:r>
+        <w:rPr>
+          <w:rFonts w:hint="eastAsia"/>
+          <w:lang w:val="zh-CN"/>
+        </w:rPr>
+        <w:t>江顺：</w:t>
+      </w:r>
+      <w:r>
+        <w:rPr>
+          <w:lang w:val="zh-CN"/>
+        </w:rPr>
+        <w:t xml:space="preserve"> </w:t>
+      </w:r>
+      <w:r>
+        <w:rPr>
+          <w:lang w:val="zh-CN"/>
+        </w:rPr>
+        <w:t>Record Manager</w:t>
+      </w:r>
+      <w:r>
+        <w:rPr>
+          <w:rFonts w:hint="eastAsia"/>
+          <w:lang w:val="zh-CN"/>
+        </w:rPr>
+        <w:t>管理</w:t>
+      </w:r>
+      <w:r>
+        <w:rPr>
+          <w:rFonts w:hint="eastAsia"/>
+          <w:lang w:val="zh-CN"/>
+        </w:rPr>
+        <w:t>相应生成的</w:t>
+      </w:r>
+      <w:r>
+        <w:rPr>
+          <w:rFonts w:hint="eastAsia"/>
+          <w:lang w:val="zh-CN"/>
+        </w:rPr>
+        <w:t>数据文件</w:t>
+      </w:r>
+    </w:p>
+    <w:p>
+      <w:pPr>
+        <w:rPr>
+          <w:lang w:val="zh-CN"/>
+        </w:rPr>
+      </w:pPr>
+      <w:r>
+        <w:rPr>
+          <w:rFonts w:hint="eastAsia"/>
+          <w:lang w:val="zh-CN"/>
+        </w:rPr>
+        <w:t>解</w:t>
+      </w:r>
+      <w:proofErr w:type="gramStart"/>
+      <w:r>
+        <w:rPr>
+          <w:rFonts w:hint="eastAsia"/>
+          <w:lang w:val="zh-CN"/>
+        </w:rPr>
+        <w:t>世</w:t>
+      </w:r>
+      <w:proofErr w:type="gramEnd"/>
+      <w:r>
+        <w:rPr>
+          <w:rFonts w:hint="eastAsia"/>
+          <w:lang w:val="zh-CN"/>
+        </w:rPr>
+        <w:t>超：</w:t>
+      </w:r>
+      <w:r>
+        <w:rPr>
+          <w:lang w:val="zh-CN"/>
+        </w:rPr>
+        <w:t>Interpreter</w:t>
+      </w:r>
+      <w:r>
+        <w:rPr>
+          <w:rFonts w:hint="eastAsia"/>
+          <w:lang w:val="zh-CN"/>
+        </w:rPr>
+        <w:t>解释层、中期文档书写</w:t>
+      </w:r>
+    </w:p>
+    <w:p>
+      <w:pPr>
+        <w:rPr>
+          <w:rFonts w:hint="eastAsia"/>
+          <w:color w:val="5B9BD5" w:themeColor="accent5"/>
+          <w:lang w:val="zh-CN"/>
+        </w:rPr>
+      </w:pPr>
+      <w:r>
+        <w:rPr>
+          <w:rFonts w:hint="eastAsia"/>
+          <w:color w:val="5B9BD5" w:themeColor="accent5"/>
+          <w:lang w:val="zh-CN"/>
+        </w:rPr>
+        <w:t>总体上</w:t>
+      </w:r>
+      <w:r>
+        <w:rPr>
+          <w:rFonts w:hint="eastAsia"/>
+          <w:color w:val="5B9BD5" w:themeColor="accent5"/>
+          <w:lang w:val="zh-CN"/>
+        </w:rPr>
+        <w:t>由</w:t>
+      </w:r>
+      <w:r>
+        <w:rPr>
+          <w:rFonts w:hint="eastAsia"/>
+          <w:color w:val="5B9BD5" w:themeColor="accent5"/>
+          <w:lang w:val="zh-CN"/>
+        </w:rPr>
+        <w:t>2</w:t>
+      </w:r>
+      <w:r>
+        <w:rPr>
+          <w:color w:val="5B9BD5" w:themeColor="accent5"/>
+          <w:lang w:val="zh-CN"/>
+        </w:rPr>
+        <w:t>.1</w:t>
+      </w:r>
+      <w:r>
+        <w:rPr>
+          <w:rFonts w:hint="eastAsia"/>
+          <w:color w:val="5B9BD5" w:themeColor="accent5"/>
+          <w:lang w:val="zh-CN"/>
+        </w:rPr>
+        <w:t>与</w:t>
+      </w:r>
+      <w:r>
+        <w:rPr>
+          <w:rFonts w:hint="eastAsia"/>
+          <w:color w:val="5B9BD5" w:themeColor="accent5"/>
+          <w:lang w:val="zh-CN"/>
+        </w:rPr>
+        <w:t>2</w:t>
+      </w:r>
+      <w:r>
+        <w:rPr>
+          <w:color w:val="5B9BD5" w:themeColor="accent5"/>
+          <w:lang w:val="zh-CN"/>
+        </w:rPr>
+        <w:t>.2</w:t>
+      </w:r>
+      <w:r>
+        <w:rPr>
+          <w:rFonts w:hint="eastAsia"/>
+          <w:color w:val="5B9BD5" w:themeColor="accent5"/>
+          <w:lang w:val="zh-CN"/>
+        </w:rPr>
+        <w:t>综合起来各个成员的任务量较为平均，各为</w:t>
+      </w:r>
+      <w:r>
+        <w:rPr>
+          <w:rFonts w:hint="eastAsia"/>
+          <w:color w:val="5B9BD5" w:themeColor="accent5"/>
+          <w:lang w:val="zh-CN"/>
+        </w:rPr>
+        <w:t>2</w:t>
+      </w:r>
+      <w:r>
+        <w:rPr>
+          <w:color w:val="5B9BD5" w:themeColor="accent5"/>
+          <w:lang w:val="zh-CN"/>
+        </w:rPr>
+        <w:t>5%</w:t>
+      </w:r>
+    </w:p>
+    <w:p>
+      <w:pPr>
+        <w:pStyle w:val="1"/>
+        <w:rPr>
+          <w:lang w:val="zh-CN"/>
+        </w:rPr>
+      </w:pPr>
+      <w:bookmarkStart w:id="7" w:name="_Toc102657719"/>
+      <w:r>
+        <w:rPr>
+          <w:rFonts w:hint="eastAsia"/>
+          <w:lang w:val="zh-CN"/>
+        </w:rPr>
+        <w:t>二、项目进度</w:t>
+      </w:r>
+      <w:bookmarkEnd w:id="7"/>
+    </w:p>
+    <w:p>
+      <w:pPr>
+        <w:pStyle w:val="2"/>
+      </w:pPr>
+      <w:bookmarkStart w:id="8" w:name="_Toc102657720"/>
+      <w:r>
+        <w:rPr>
+          <w:rFonts w:hint="eastAsia"/>
+          <w:lang w:val="zh-CN"/>
+        </w:rPr>
+        <w:t>1</w:t>
+      </w:r>
+      <w:r>
+        <w:rPr>
+          <w:lang w:val="zh-CN"/>
+        </w:rPr>
+        <w:t>.</w:t>
+      </w:r>
+      <w:r>
+        <w:t xml:space="preserve"> </w:t>
+      </w:r>
+      <w:r>
+        <w:t>具体已经完成的工作描述</w:t>
+      </w:r>
+      <w:bookmarkEnd w:id="8"/>
+    </w:p>
+    <w:p>
+      <w:pPr>
+        <w:pStyle w:val="3"/>
+      </w:pPr>
+      <w:bookmarkStart w:id="9" w:name="_Toc102657721"/>
+      <w:r>
+        <w:rPr>
+          <w:rFonts w:hint="eastAsia"/>
+        </w:rPr>
+        <w:t>1</w:t>
+      </w:r>
+      <w:r>
+        <w:t>.1</w:t>
+      </w:r>
+      <w:r>
+        <w:rPr>
+          <w:rFonts w:hint="eastAsia"/>
+          <w:lang w:val="zh-CN"/>
+        </w:rPr>
+        <w:t>基本命令解释</w:t>
+      </w:r>
+      <w:r>
+        <w:rPr>
+          <w:rFonts w:hint="eastAsia"/>
+          <w:lang w:val="zh-CN"/>
+        </w:rPr>
+        <w:t>层</w:t>
+      </w:r>
+      <w:r>
+        <w:t>Interpreter</w:t>
+      </w:r>
+      <w:bookmarkEnd w:id="9"/>
+    </w:p>
+    <w:p>
+      <w:pPr>
+        <w:ind w:firstLineChars="100" w:firstLine="280"/>
+      </w:pPr>
+      <w:r>
+        <w:rPr>
+          <w:rFonts w:hint="eastAsia"/>
+        </w:rPr>
+        <w:t>可以对</w:t>
+      </w:r>
+      <w:r>
+        <w:rPr>
+          <w:rFonts w:hint="eastAsia"/>
+        </w:rPr>
+        <w:t>调出的</w:t>
+      </w:r>
+      <w:r>
+        <w:rPr>
+          <w:rFonts w:hint="eastAsia"/>
+        </w:rPr>
+        <w:t>命令行上的命令</w:t>
+      </w:r>
+      <w:r>
+        <w:rPr>
+          <w:rFonts w:hint="eastAsia"/>
+        </w:rPr>
+        <w:t>command</w:t>
+      </w:r>
+      <w:r>
+        <w:rPr>
+          <w:rFonts w:hint="eastAsia"/>
+        </w:rPr>
+        <w:t>进行逐个字符串</w:t>
+      </w:r>
+      <w:r>
+        <w:rPr>
+          <w:rFonts w:hint="eastAsia"/>
+        </w:rPr>
+        <w:t>（</w:t>
+      </w:r>
+      <w:r>
+        <w:rPr>
+          <w:rFonts w:hint="eastAsia"/>
+        </w:rPr>
+        <w:t>string</w:t>
+      </w:r>
+      <w:r>
+        <w:rPr>
+          <w:rFonts w:hint="eastAsia"/>
+        </w:rPr>
+        <w:t>）</w:t>
+      </w:r>
+      <w:r>
+        <w:rPr>
+          <w:rFonts w:hint="eastAsia"/>
+        </w:rPr>
+        <w:t>的读取与命令解析，并已经可以连接到</w:t>
+      </w:r>
+      <w:r>
+        <w:rPr>
+          <w:rFonts w:hint="eastAsia"/>
+        </w:rPr>
+        <w:t>A</w:t>
+      </w:r>
+      <w:r>
+        <w:t>PI</w:t>
+      </w:r>
+      <w:r>
+        <w:t>端口进行相应的函数</w:t>
+      </w:r>
+      <w:r>
+        <w:rPr>
+          <w:rFonts w:hint="eastAsia"/>
+          <w:lang w:val="zh-CN"/>
+        </w:rPr>
+        <w:t>处理</w:t>
+      </w:r>
+      <w:r>
+        <w:rPr>
+          <w:rFonts w:hint="eastAsia"/>
+          <w:lang w:val="zh-CN"/>
+        </w:rPr>
+        <w:t>。</w:t>
+      </w:r>
+    </w:p>
+    <w:p>
+      <w:pPr>
+        <w:ind w:firstLineChars="100" w:firstLine="280"/>
+        <w:rPr>
+          <w:lang w:val="zh-CN"/>
+        </w:rPr>
+      </w:pPr>
+      <w:r>
+        <w:rPr>
+          <w:rFonts w:hint="eastAsia"/>
+          <w:lang w:val="zh-CN"/>
+        </w:rPr>
+        <w:t>处理</w:t>
+      </w:r>
+      <w:r>
+        <w:rPr>
+          <w:rFonts w:hint="eastAsia"/>
+          <w:lang w:val="zh-CN"/>
+        </w:rPr>
+        <w:t>直接与用户交互，实现接收并解释用户输入的命令，检查命令的语法正确性和语义正确性，对正确的命令调用</w:t>
+      </w:r>
+      <w:r>
+        <w:rPr>
+          <w:lang w:val="zh-CN"/>
+        </w:rPr>
+        <w:t>API</w:t>
+      </w:r>
+      <w:r>
+        <w:rPr>
+          <w:lang w:val="zh-CN"/>
+        </w:rPr>
+        <w:t>层提供的函数执行并显示执行结果，对不正确的命令显示错误信息。</w:t>
+      </w:r>
+    </w:p>
+    <w:p>
+      <w:pPr>
+        <w:pStyle w:val="3"/>
+      </w:pPr>
+      <w:bookmarkStart w:id="10" w:name="_Toc102657722"/>
+      <w:r>
+        <w:rPr>
+          <w:rFonts w:hint="eastAsia"/>
+          <w:lang w:val="zh-CN"/>
+        </w:rPr>
+        <w:t>1</w:t>
+      </w:r>
+      <w:r>
+        <w:rPr>
+          <w:lang w:val="zh-CN"/>
+        </w:rPr>
+        <w:t>.2</w:t>
+      </w:r>
+      <w:r>
+        <w:rPr>
+          <w:lang w:val="zh-CN"/>
+        </w:rPr>
+        <w:t xml:space="preserve"> </w:t>
+      </w:r>
+      <w:r>
+        <w:rPr>
+          <w:lang w:val="zh-CN"/>
+        </w:rPr>
+        <w:t>API</w:t>
+      </w:r>
+      <w:r>
+        <w:rPr>
+          <w:rFonts w:hint="eastAsia"/>
+          <w:lang w:val="zh-CN"/>
+        </w:rPr>
+        <w:t>接口</w:t>
+      </w:r>
+      <w:bookmarkEnd w:id="10"/>
+    </w:p>
+    <w:p>
+      <w:pPr>
+        <w:ind w:firstLineChars="100" w:firstLine="280"/>
+        <w:rPr>
+          <w:lang w:val="zh-CN"/>
+        </w:rPr>
+      </w:pPr>
+      <w:r>
+        <w:rPr>
+          <w:rFonts w:hint="eastAsia"/>
+          <w:lang w:val="zh-CN"/>
+        </w:rPr>
+        <w:t>进行最基本的表的创建</w:t>
+      </w:r>
+      <w:r>
+        <w:rPr>
+          <w:rFonts w:hint="eastAsia"/>
+          <w:lang w:val="zh-CN"/>
+        </w:rPr>
+        <w:t>及表内字段创建</w:t>
+      </w:r>
+      <w:r>
+        <w:rPr>
+          <w:rFonts w:hint="eastAsia"/>
+          <w:lang w:val="zh-CN"/>
+        </w:rPr>
+        <w:t>函数接口、</w:t>
+      </w:r>
+      <w:r>
+        <w:rPr>
+          <w:rFonts w:hint="eastAsia"/>
+          <w:lang w:val="zh-CN"/>
+        </w:rPr>
+        <w:t>数据插入接口、基本查询接口</w:t>
+      </w:r>
+    </w:p>
+    <w:p>
+      <w:pPr>
+        <w:ind w:firstLineChars="100" w:firstLine="280"/>
+        <w:rPr>
+          <w:lang w:val="zh-CN"/>
+        </w:rPr>
+      </w:pPr>
+      <w:r>
+        <w:rPr>
+          <w:rFonts w:hint="eastAsia"/>
+          <w:lang w:val="zh-CN"/>
+        </w:rPr>
+        <w:t>提供执行</w:t>
+      </w:r>
+      <w:r>
+        <w:rPr>
+          <w:lang w:val="zh-CN"/>
+        </w:rPr>
+        <w:t>SQL</w:t>
+      </w:r>
+      <w:r>
+        <w:rPr>
+          <w:rFonts w:hint="eastAsia"/>
+          <w:lang w:val="zh-CN"/>
+        </w:rPr>
+        <w:t>命令</w:t>
+      </w:r>
+      <w:r>
+        <w:rPr>
+          <w:lang w:val="zh-CN"/>
+        </w:rPr>
+        <w:t>语句的接口，</w:t>
+      </w:r>
+      <w:proofErr w:type="gramStart"/>
+      <w:r>
+        <w:rPr>
+          <w:lang w:val="zh-CN"/>
+        </w:rPr>
+        <w:t>供</w:t>
+      </w:r>
+      <w:r>
+        <w:rPr>
+          <w:rFonts w:hint="eastAsia"/>
+          <w:lang w:val="zh-CN"/>
+        </w:rPr>
+        <w:t>解释</w:t>
+      </w:r>
+      <w:r>
+        <w:rPr>
+          <w:lang w:val="zh-CN"/>
+        </w:rPr>
+        <w:t>层</w:t>
+      </w:r>
+      <w:proofErr w:type="gramEnd"/>
+      <w:r>
+        <w:rPr>
+          <w:lang w:val="zh-CN"/>
+        </w:rPr>
+        <w:t>I</w:t>
+      </w:r>
+      <w:r>
+        <w:rPr>
+          <w:rFonts w:hint="eastAsia"/>
+          <w:lang w:val="zh-CN"/>
+        </w:rPr>
+        <w:t>n</w:t>
+      </w:r>
+      <w:r>
+        <w:rPr>
+          <w:lang w:val="zh-CN"/>
+        </w:rPr>
+        <w:t>terpreter</w:t>
+      </w:r>
+      <w:r>
+        <w:rPr>
+          <w:lang w:val="zh-CN"/>
+        </w:rPr>
+        <w:t>调用。该接口以</w:t>
+      </w:r>
+      <w:r>
+        <w:rPr>
+          <w:rFonts w:hint="eastAsia"/>
+          <w:lang w:val="zh-CN"/>
+        </w:rPr>
+        <w:t>解释</w:t>
+      </w:r>
+      <w:r>
+        <w:rPr>
+          <w:lang w:val="zh-CN"/>
+        </w:rPr>
+        <w:t>层</w:t>
+      </w:r>
+      <w:r>
+        <w:rPr>
+          <w:lang w:val="zh-CN"/>
+        </w:rPr>
+        <w:t>I</w:t>
+      </w:r>
+      <w:r>
+        <w:rPr>
+          <w:rFonts w:hint="eastAsia"/>
+          <w:lang w:val="zh-CN"/>
+        </w:rPr>
+        <w:t>n</w:t>
+      </w:r>
+      <w:r>
+        <w:rPr>
+          <w:lang w:val="zh-CN"/>
+        </w:rPr>
+        <w:t>terpreter</w:t>
+      </w:r>
+      <w:r>
+        <w:rPr>
+          <w:lang w:val="zh-CN"/>
+        </w:rPr>
+        <w:t>解释</w:t>
+      </w:r>
+      <w:r>
+        <w:rPr>
+          <w:rFonts w:hint="eastAsia"/>
+          <w:lang w:val="zh-CN"/>
+        </w:rPr>
+        <w:t>命令行的初始命令</w:t>
+      </w:r>
+      <w:r>
+        <w:rPr>
+          <w:lang w:val="zh-CN"/>
+        </w:rPr>
+        <w:t>生成的</w:t>
+      </w:r>
+      <w:r>
+        <w:rPr>
+          <w:rFonts w:hint="eastAsia"/>
+          <w:lang w:val="zh-CN"/>
+        </w:rPr>
+        <w:t>可被</w:t>
+      </w:r>
+      <w:r>
+        <w:rPr>
+          <w:rFonts w:hint="eastAsia"/>
+          <w:lang w:val="zh-CN"/>
+        </w:rPr>
+        <w:t>A</w:t>
+      </w:r>
+      <w:r>
+        <w:rPr>
+          <w:lang w:val="zh-CN"/>
+        </w:rPr>
+        <w:t>PI</w:t>
+      </w:r>
+      <w:r>
+        <w:rPr>
+          <w:rFonts w:hint="eastAsia"/>
+          <w:lang w:val="zh-CN"/>
+        </w:rPr>
+        <w:t>识别的</w:t>
+      </w:r>
+      <w:r>
+        <w:rPr>
+          <w:lang w:val="zh-CN"/>
+        </w:rPr>
+        <w:t>内部</w:t>
+      </w:r>
+      <w:r>
+        <w:rPr>
+          <w:lang w:val="zh-CN"/>
+        </w:rPr>
+        <w:t>命令表示为输入，根据</w:t>
+      </w:r>
+      <w:r>
+        <w:rPr>
+          <w:lang w:val="zh-CN"/>
+        </w:rPr>
+        <w:t>Catalog Manager</w:t>
+      </w:r>
+      <w:r>
+        <w:rPr>
+          <w:lang w:val="zh-CN"/>
+        </w:rPr>
+        <w:t>提供的信息确定执行规则，并调用</w:t>
+      </w:r>
+      <w:r>
+        <w:rPr>
+          <w:lang w:val="zh-CN"/>
+        </w:rPr>
+        <w:t>Record Manager</w:t>
+      </w:r>
+      <w:r>
+        <w:rPr>
+          <w:lang w:val="zh-CN"/>
+        </w:rPr>
+        <w:t>和</w:t>
+      </w:r>
+      <w:r>
+        <w:rPr>
+          <w:lang w:val="zh-CN"/>
+        </w:rPr>
+        <w:t>Catalog Manager</w:t>
+      </w:r>
+      <w:r>
+        <w:rPr>
+          <w:lang w:val="zh-CN"/>
+        </w:rPr>
+        <w:t>提供的相应接口进行执行，最后返回执行结果给</w:t>
+      </w:r>
+      <w:r>
+        <w:rPr>
+          <w:rFonts w:hint="eastAsia"/>
+          <w:lang w:val="zh-CN"/>
+        </w:rPr>
+        <w:t>解释层</w:t>
+      </w:r>
+      <w:r>
+        <w:rPr>
+          <w:lang w:val="zh-CN"/>
+        </w:rPr>
+        <w:t>模块。</w:t>
+      </w:r>
+    </w:p>
+    <w:p>
+      <w:pPr>
+        <w:pStyle w:val="3"/>
+        <w:rPr>
+          <w:lang w:val="zh-CN"/>
+        </w:rPr>
+      </w:pPr>
+      <w:bookmarkStart w:id="11" w:name="_Toc102657723"/>
+      <w:r>
+        <w:rPr>
+          <w:rFonts w:hint="eastAsia"/>
+          <w:lang w:val="zh-CN"/>
+        </w:rPr>
+        <w:t>1</w:t>
+      </w:r>
+      <w:r>
+        <w:rPr>
+          <w:lang w:val="zh-CN"/>
+        </w:rPr>
+        <w:t>.3</w:t>
+      </w:r>
+      <w:r>
+        <w:rPr>
+          <w:lang w:val="zh-CN"/>
+        </w:rPr>
+        <w:t xml:space="preserve"> </w:t>
+      </w:r>
+      <w:r>
+        <w:rPr>
+          <w:rFonts w:hint="eastAsia"/>
+          <w:lang w:val="zh-CN"/>
+        </w:rPr>
+        <w:t>模式信息</w:t>
+      </w:r>
+      <w:r>
+        <w:rPr>
+          <w:rFonts w:hint="eastAsia"/>
+          <w:lang w:val="zh-CN"/>
+        </w:rPr>
+        <w:t>定义</w:t>
+      </w:r>
+      <w:r>
+        <w:rPr>
+          <w:lang w:val="zh-CN"/>
+        </w:rPr>
+        <w:t>Catalog Manager</w:t>
+      </w:r>
+      <w:bookmarkEnd w:id="11"/>
+    </w:p>
+    <w:p>
+      <w:pPr>
+        <w:rPr>
+          <w:lang w:val="zh-CN"/>
+        </w:rPr>
+      </w:pPr>
+      <w:r>
+        <w:rPr>
+          <w:rFonts w:hint="eastAsia"/>
+          <w:lang w:val="zh-CN"/>
+        </w:rPr>
+        <w:t>负责管理数据库的所有模式信息，包括：</w:t>
+      </w:r>
+    </w:p>
+    <w:p>
+      <w:pPr>
+        <w:rPr>
+          <w:lang w:val="zh-CN"/>
+        </w:rPr>
+      </w:pPr>
+      <w:r>
+        <w:rPr>
+          <w:lang w:val="zh-CN"/>
+        </w:rPr>
+        <w:t>1</w:t>
+      </w:r>
+      <w:r>
+        <w:rPr>
+          <w:lang w:val="zh-CN"/>
+        </w:rPr>
+        <w:t>）数据库中所有表的定义信息，包括表的名称、表中字段（列）数</w:t>
+      </w:r>
+    </w:p>
+    <w:p>
+      <w:pPr>
+        <w:rPr>
+          <w:lang w:val="zh-CN"/>
+        </w:rPr>
+      </w:pPr>
+      <w:r>
+        <w:rPr>
+          <w:lang w:val="zh-CN"/>
+        </w:rPr>
+        <w:t>2</w:t>
+      </w:r>
+      <w:r>
+        <w:rPr>
+          <w:lang w:val="zh-CN"/>
+        </w:rPr>
+        <w:t>）表中每个字段的定义信息，</w:t>
+      </w:r>
+      <w:r>
+        <w:rPr>
+          <w:rFonts w:hint="eastAsia"/>
+          <w:lang w:val="zh-CN"/>
+        </w:rPr>
+        <w:t>现阶段为</w:t>
+      </w:r>
+      <w:r>
+        <w:rPr>
+          <w:lang w:val="zh-CN"/>
+        </w:rPr>
+        <w:t>字段类型</w:t>
+      </w:r>
+    </w:p>
+    <w:p>
+      <w:pPr>
+        <w:pStyle w:val="3"/>
+        <w:rPr>
+          <w:lang w:val="zh-CN"/>
+        </w:rPr>
+      </w:pPr>
+      <w:bookmarkStart w:id="12" w:name="_Toc102657724"/>
+      <w:r>
+        <w:rPr>
+          <w:rFonts w:hint="eastAsia"/>
+          <w:lang w:val="zh-CN"/>
+        </w:rPr>
+        <w:t>1</w:t>
+      </w:r>
+      <w:r>
+        <w:rPr>
+          <w:lang w:val="zh-CN"/>
+        </w:rPr>
+        <w:t>.4</w:t>
+      </w:r>
+      <w:r>
+        <w:rPr>
+          <w:rFonts w:hint="eastAsia"/>
+          <w:lang w:val="zh-CN"/>
+        </w:rPr>
+        <w:t>数据文件的创建与删除</w:t>
+      </w:r>
+      <w:r>
+        <w:rPr>
+          <w:lang w:val="zh-CN"/>
+        </w:rPr>
+        <w:t>Record Manager</w:t>
+      </w:r>
+      <w:bookmarkEnd w:id="12"/>
+    </w:p>
+    <w:p>
+      <w:pPr>
+        <w:rPr>
+          <w:lang w:val="zh-CN"/>
+        </w:rPr>
+      </w:pPr>
+      <w:r>
+        <w:rPr>
+          <w:rFonts w:hint="eastAsia"/>
+          <w:lang w:val="zh-CN"/>
+        </w:rPr>
+        <w:t>主要功能为实现数据文件的创建与删除（由表的定义与删除引起）、记录的插入、删除与查找操作，并对外提供相应的接口。</w:t>
+      </w:r>
+    </w:p>
+    <w:p>
+      <w:pPr>
+        <w:pStyle w:val="2"/>
+      </w:pPr>
+      <w:bookmarkStart w:id="13" w:name="_Toc102657725"/>
+      <w:r>
+        <w:rPr>
+          <w:rFonts w:hint="eastAsia"/>
+          <w:lang w:val="zh-CN"/>
+        </w:rPr>
+        <w:t>2</w:t>
+      </w:r>
+      <w:r>
+        <w:rPr>
+          <w:lang w:val="zh-CN"/>
+        </w:rPr>
+        <w:t>.</w:t>
+      </w:r>
+      <w:r>
+        <w:t xml:space="preserve"> </w:t>
+      </w:r>
+      <w:r>
+        <w:t>已完成工作占整个项目的预计百分比</w:t>
+      </w:r>
+      <w:bookmarkEnd w:id="13"/>
+    </w:p>
+    <w:p>
+      <w:pPr>
+        <w:pStyle w:val="3"/>
+      </w:pPr>
+      <w:bookmarkStart w:id="14" w:name="_Toc102657726"/>
+      <w:r>
+        <w:t>2.1</w:t>
+      </w:r>
+      <w:r>
+        <w:rPr>
+          <w:rFonts w:hint="eastAsia"/>
+        </w:rPr>
+        <w:t>预计剩余的工作：</w:t>
+      </w:r>
+      <w:bookmarkEnd w:id="14"/>
+      <w:r>
+        <w:rPr>
+          <w:rFonts w:hint="eastAsia"/>
+        </w:rPr>
+        <w:t xml:space="preserve"> </w:t>
+      </w:r>
+    </w:p>
+    <w:p>
+      <w:r>
+        <w:t>S</w:t>
+      </w:r>
+      <w:r>
+        <w:rPr>
+          <w:rFonts w:hint="eastAsia"/>
+        </w:rPr>
+        <w:t>elect</w:t>
+      </w:r>
+      <w:r>
+        <w:rPr>
+          <w:rFonts w:hint="eastAsia"/>
+        </w:rPr>
+        <w:t>命令的完善、</w:t>
+      </w:r>
+      <w:r>
+        <w:rPr>
+          <w:rFonts w:hint="eastAsia"/>
+        </w:rPr>
+        <w:t>drop</w:t>
+      </w:r>
+      <w:r>
+        <w:rPr>
+          <w:rFonts w:hint="eastAsia"/>
+        </w:rPr>
+        <w:t>命令的完善</w:t>
+      </w:r>
+    </w:p>
+    <w:p>
+      <w:pPr>
+        <w:pStyle w:val="3"/>
+      </w:pPr>
+      <w:bookmarkStart w:id="15" w:name="_Toc102657727"/>
+      <w:r>
+        <w:rPr>
+          <w:rFonts w:hint="eastAsia"/>
+        </w:rPr>
+        <w:t>2</w:t>
+      </w:r>
+      <w:r>
+        <w:t>.2</w:t>
+      </w:r>
+      <w:r>
+        <w:rPr>
+          <w:rFonts w:hint="eastAsia"/>
+        </w:rPr>
+        <w:t>计划加入的功能</w:t>
+      </w:r>
+      <w:r>
+        <w:rPr>
+          <w:rFonts w:hint="eastAsia"/>
+        </w:rPr>
+        <w:t>（在完成百分比中不计入，作为附加功能）</w:t>
+      </w:r>
+      <w:r>
+        <w:rPr>
+          <w:rFonts w:hint="eastAsia"/>
+        </w:rPr>
+        <w:t>：</w:t>
+      </w:r>
+      <w:bookmarkEnd w:id="15"/>
+    </w:p>
+    <w:p>
+      <w:pPr>
+        <w:rPr>
+          <w:rFonts w:hint="eastAsia"/>
+        </w:rPr>
+      </w:pPr>
+      <w:r>
+        <w:lastRenderedPageBreak/>
+        <w:t>I</w:t>
+      </w:r>
+      <w:r>
+        <w:rPr>
+          <w:rFonts w:hint="eastAsia"/>
+        </w:rPr>
+        <w:t>ndex</w:t>
+      </w:r>
+      <w:r>
+        <w:rPr>
+          <w:rFonts w:hint="eastAsia"/>
+        </w:rPr>
+        <w:t>索引功能操作、主键约束（完整性增强）、高级搜索</w:t>
+      </w:r>
+      <w:r>
+        <w:rPr>
+          <w:rFonts w:hint="eastAsia"/>
+        </w:rPr>
+        <w:t>select</w:t>
+      </w:r>
     </w:p>
     <w:p>
       <w:pPr>
         <w:rPr>
           <w:color w:val="00B0F0"/>
-          <w:lang w:val="zh-CN"/>
         </w:rPr>
       </w:pPr>
       <w:r>
         <w:rPr>
           <w:rFonts w:hint="eastAsia"/>
           <w:color w:val="00B0F0"/>
-          <w:lang w:val="zh-CN"/>
-        </w:rPr>
-        <w:t>总体有：</w:t>
+        </w:rPr>
+        <w:t>现阶段已完成工作预计占比为</w:t>
       </w:r>
       <w:r>
         <w:rPr>
           <w:rFonts w:hint="eastAsia"/>
           <w:color w:val="00B0F0"/>
-          <w:lang w:val="zh-CN"/>
-        </w:rPr>
-        <w:t>各为</w:t>
-      </w:r>
-      <w:r>
-        <w:rPr>
-          <w:rFonts w:hint="eastAsia"/>
+        </w:rPr>
+        <w:t>8</w:t>
+      </w:r>
+      <w:r>
+        <w:rPr>
           <w:color w:val="00B0F0"/>
-          <w:lang w:val="zh-CN"/>
-        </w:rPr>
-        <w:t>2</w:t>
-      </w:r>
-      <w:r>
-        <w:rPr>
+        </w:rPr>
+        <w:t>0%</w:t>
+      </w:r>
+      <w:r>
+        <w:rPr>
+          <w:rFonts w:hint="eastAsia"/>
           <w:color w:val="00B0F0"/>
-          <w:lang w:val="zh-CN"/>
-        </w:rPr>
-        <w:t>5%</w:t>
-      </w:r>
-    </w:p>
-    <w:p>
-      <w:pPr>
-        <w:pStyle w:val="1"/>
-        <w:rPr>
-          <w:lang w:val="zh-CN"/>
-        </w:rPr>
-      </w:pPr>
-      <w:bookmarkStart w:id="7" w:name="_Toc102598394"/>
-      <w:r>
-        <w:rPr>
-          <w:rFonts w:hint="eastAsia"/>
-          <w:lang w:val="zh-CN"/>
-        </w:rPr>
-        <w:t>二、项目进度</w:t>
-      </w:r>
-      <w:bookmarkEnd w:id="7"/>
-    </w:p>
-    <w:p>
-      <w:pPr>
-        <w:pStyle w:val="2"/>
-      </w:pPr>
-      <w:bookmarkStart w:id="8" w:name="_Toc102598395"/>
-      <w:r>
-        <w:rPr>
-          <w:rFonts w:hint="eastAsia"/>
-          <w:lang w:val="zh-CN"/>
-        </w:rPr>
-        <w:t>1</w:t>
-      </w:r>
-      <w:r>
-        <w:rPr>
-          <w:lang w:val="zh-CN"/>
-        </w:rPr>
-        <w:t>.</w:t>
-      </w:r>
-      <w:r>
-        <w:t xml:space="preserve"> </w:t>
-      </w:r>
-      <w:r>
-        <w:t>具体已经完成的工作描述</w:t>
-      </w:r>
-      <w:bookmarkEnd w:id="8"/>
-    </w:p>
-    <w:p>
-      <w:pPr>
-        <w:pStyle w:val="3"/>
-      </w:pPr>
-      <w:bookmarkStart w:id="9" w:name="_Toc102598396"/>
-      <w:r>
-        <w:rPr>
-          <w:rFonts w:hint="eastAsia"/>
-        </w:rPr>
-        <w:t>1</w:t>
-      </w:r>
-      <w:r>
-        <w:t>.1</w:t>
-      </w:r>
-      <w:r>
-        <w:rPr>
-          <w:rFonts w:hint="eastAsia"/>
-          <w:lang w:val="zh-CN"/>
-        </w:rPr>
-        <w:t>基本命令解释</w:t>
-      </w:r>
-      <w:r>
-        <w:rPr>
-          <w:rFonts w:hint="eastAsia"/>
-          <w:lang w:val="zh-CN"/>
-        </w:rPr>
-        <w:t>层</w:t>
-      </w:r>
-      <w:r>
-        <w:t>Interpreter</w:t>
-      </w:r>
-      <w:bookmarkEnd w:id="9"/>
-    </w:p>
-    <w:p>
-      <w:pPr>
-        <w:ind w:firstLineChars="100" w:firstLine="280"/>
-      </w:pPr>
-      <w:r>
-        <w:rPr>
-          <w:rFonts w:hint="eastAsia"/>
-        </w:rPr>
-        <w:t>可以对</w:t>
-      </w:r>
-      <w:r>
-        <w:rPr>
-          <w:rFonts w:hint="eastAsia"/>
-        </w:rPr>
-        <w:t>调出的</w:t>
-      </w:r>
-      <w:r>
-        <w:rPr>
-          <w:rFonts w:hint="eastAsia"/>
-        </w:rPr>
-        <w:t>命令行上的命令</w:t>
-      </w:r>
-      <w:r>
-        <w:rPr>
-          <w:rFonts w:hint="eastAsia"/>
-        </w:rPr>
-        <w:t>command</w:t>
-      </w:r>
-      <w:r>
-        <w:rPr>
-          <w:rFonts w:hint="eastAsia"/>
-        </w:rPr>
-        <w:t>进行逐个字符串</w:t>
-      </w:r>
-      <w:r>
-        <w:rPr>
-          <w:rFonts w:hint="eastAsia"/>
-        </w:rPr>
-        <w:t>（</w:t>
-      </w:r>
-      <w:r>
-        <w:rPr>
-          <w:rFonts w:hint="eastAsia"/>
-        </w:rPr>
-        <w:t>string</w:t>
-      </w:r>
-      <w:r>
-        <w:rPr>
-          <w:rFonts w:hint="eastAsia"/>
-        </w:rPr>
-        <w:t>）</w:t>
-      </w:r>
-      <w:r>
-        <w:rPr>
-          <w:rFonts w:hint="eastAsia"/>
-        </w:rPr>
-        <w:t>的读取与命令解析，并已经可以连接到</w:t>
-      </w:r>
-      <w:r>
-        <w:rPr>
-          <w:rFonts w:hint="eastAsia"/>
-        </w:rPr>
-        <w:t>A</w:t>
-      </w:r>
-      <w:r>
-        <w:t>PI</w:t>
-      </w:r>
-      <w:r>
-        <w:t>端口进行相应的函数</w:t>
-      </w:r>
-      <w:r>
-        <w:rPr>
-          <w:rFonts w:hint="eastAsia"/>
-          <w:lang w:val="zh-CN"/>
-        </w:rPr>
-        <w:t>处理</w:t>
-      </w:r>
-      <w:r>
-        <w:rPr>
-          <w:rFonts w:hint="eastAsia"/>
-          <w:lang w:val="zh-CN"/>
-        </w:rPr>
-        <w:t>。</w:t>
-      </w:r>
-    </w:p>
-    <w:p>
-      <w:pPr>
-        <w:ind w:firstLineChars="100" w:firstLine="280"/>
-        <w:rPr>
-          <w:lang w:val="zh-CN"/>
-        </w:rPr>
-      </w:pPr>
-      <w:r>
-        <w:rPr>
-          <w:rFonts w:hint="eastAsia"/>
-          <w:lang w:val="zh-CN"/>
-        </w:rPr>
-        <w:t>处理</w:t>
-      </w:r>
-      <w:r>
-        <w:rPr>
-          <w:rFonts w:hint="eastAsia"/>
-          <w:lang w:val="zh-CN"/>
-        </w:rPr>
-        <w:t>直接与用户交互，实现接收并解释用户输入的命令，检查命令的语法正确性和语义正确性，对正确的命令调用</w:t>
-      </w:r>
-      <w:r>
-        <w:rPr>
-          <w:lang w:val="zh-CN"/>
-        </w:rPr>
-        <w:t>API</w:t>
-      </w:r>
-      <w:r>
-        <w:rPr>
-          <w:lang w:val="zh-CN"/>
-        </w:rPr>
-        <w:t>层提供的函数执行并显示执行结果，对不正确的命令显示错误信息。</w:t>
-      </w:r>
-    </w:p>
-    <w:p>
-      <w:pPr>
-        <w:pStyle w:val="3"/>
-      </w:pPr>
-      <w:bookmarkStart w:id="10" w:name="_Toc102598397"/>
-      <w:r>
-        <w:rPr>
-          <w:rFonts w:hint="eastAsia"/>
-          <w:lang w:val="zh-CN"/>
-        </w:rPr>
-        <w:lastRenderedPageBreak/>
-        <w:t>1</w:t>
-      </w:r>
-      <w:r>
-        <w:rPr>
-          <w:lang w:val="zh-CN"/>
-        </w:rPr>
-        <w:t>.2</w:t>
-      </w:r>
-      <w:r>
-        <w:rPr>
-          <w:lang w:val="zh-CN"/>
-        </w:rPr>
-        <w:t xml:space="preserve"> </w:t>
-      </w:r>
-      <w:r>
-        <w:rPr>
-          <w:lang w:val="zh-CN"/>
-        </w:rPr>
-        <w:t>API</w:t>
-      </w:r>
-      <w:r>
-        <w:rPr>
-          <w:rFonts w:hint="eastAsia"/>
-          <w:lang w:val="zh-CN"/>
-        </w:rPr>
-        <w:t>接口</w:t>
-      </w:r>
-      <w:bookmarkEnd w:id="10"/>
-    </w:p>
-    <w:p>
-      <w:pPr>
-        <w:ind w:firstLineChars="100" w:firstLine="280"/>
-        <w:rPr>
-          <w:lang w:val="zh-CN"/>
-        </w:rPr>
-      </w:pPr>
-      <w:r>
-        <w:rPr>
-          <w:rFonts w:hint="eastAsia"/>
-          <w:lang w:val="zh-CN"/>
-        </w:rPr>
-        <w:t>进行最基本的表的创建</w:t>
-      </w:r>
-      <w:r>
-        <w:rPr>
-          <w:rFonts w:hint="eastAsia"/>
-          <w:lang w:val="zh-CN"/>
-        </w:rPr>
-        <w:t>及表内字段创建</w:t>
-      </w:r>
-      <w:r>
-        <w:rPr>
-          <w:rFonts w:hint="eastAsia"/>
-          <w:lang w:val="zh-CN"/>
-        </w:rPr>
-        <w:t>函数接口、</w:t>
-      </w:r>
-      <w:r>
-        <w:rPr>
-          <w:rFonts w:hint="eastAsia"/>
-          <w:lang w:val="zh-CN"/>
-        </w:rPr>
-        <w:t>数据插入接口、基本查询接口</w:t>
-      </w:r>
-    </w:p>
-    <w:p>
-      <w:pPr>
-        <w:ind w:firstLineChars="100" w:firstLine="280"/>
-        <w:rPr>
-          <w:lang w:val="zh-CN"/>
-        </w:rPr>
-      </w:pPr>
-      <w:r>
-        <w:rPr>
-          <w:rFonts w:hint="eastAsia"/>
-          <w:lang w:val="zh-CN"/>
-        </w:rPr>
-        <w:t>提供执行</w:t>
-      </w:r>
-      <w:r>
-        <w:rPr>
-          <w:lang w:val="zh-CN"/>
-        </w:rPr>
-        <w:t>SQL</w:t>
-      </w:r>
-      <w:r>
-        <w:rPr>
-          <w:rFonts w:hint="eastAsia"/>
-          <w:lang w:val="zh-CN"/>
-        </w:rPr>
-        <w:t>命令</w:t>
-      </w:r>
-      <w:r>
-        <w:rPr>
-          <w:lang w:val="zh-CN"/>
-        </w:rPr>
-        <w:t>语句的接口，</w:t>
-      </w:r>
-      <w:proofErr w:type="gramStart"/>
-      <w:r>
-        <w:rPr>
-          <w:lang w:val="zh-CN"/>
-        </w:rPr>
-        <w:t>供</w:t>
-      </w:r>
-      <w:r>
-        <w:rPr>
-          <w:rFonts w:hint="eastAsia"/>
-          <w:lang w:val="zh-CN"/>
-        </w:rPr>
-        <w:t>解释</w:t>
-      </w:r>
-      <w:r>
-        <w:rPr>
-          <w:lang w:val="zh-CN"/>
-        </w:rPr>
-        <w:t>层</w:t>
-      </w:r>
-      <w:proofErr w:type="gramEnd"/>
-      <w:r>
-        <w:rPr>
-          <w:lang w:val="zh-CN"/>
-        </w:rPr>
-        <w:t>I</w:t>
-      </w:r>
-      <w:r>
-        <w:rPr>
-          <w:rFonts w:hint="eastAsia"/>
-          <w:lang w:val="zh-CN"/>
-        </w:rPr>
-        <w:t>n</w:t>
-      </w:r>
-      <w:r>
-        <w:rPr>
-          <w:lang w:val="zh-CN"/>
-        </w:rPr>
-        <w:t>terpreter</w:t>
-      </w:r>
-      <w:r>
-        <w:rPr>
-          <w:lang w:val="zh-CN"/>
-        </w:rPr>
-        <w:t>调用。该接口以</w:t>
-      </w:r>
-      <w:r>
-        <w:rPr>
-          <w:rFonts w:hint="eastAsia"/>
-          <w:lang w:val="zh-CN"/>
-        </w:rPr>
-        <w:t>解释</w:t>
-      </w:r>
-      <w:r>
-        <w:rPr>
-          <w:lang w:val="zh-CN"/>
-        </w:rPr>
-        <w:t>层</w:t>
-      </w:r>
-      <w:r>
-        <w:rPr>
-          <w:lang w:val="zh-CN"/>
-        </w:rPr>
-        <w:t>I</w:t>
-      </w:r>
-      <w:r>
-        <w:rPr>
-          <w:rFonts w:hint="eastAsia"/>
-          <w:lang w:val="zh-CN"/>
-        </w:rPr>
-        <w:t>n</w:t>
-      </w:r>
-      <w:r>
-        <w:rPr>
-          <w:lang w:val="zh-CN"/>
-        </w:rPr>
-        <w:t>terpreter</w:t>
-      </w:r>
-      <w:r>
-        <w:rPr>
-          <w:lang w:val="zh-CN"/>
-        </w:rPr>
-        <w:t>解释</w:t>
-      </w:r>
-      <w:r>
-        <w:rPr>
-          <w:rFonts w:hint="eastAsia"/>
-          <w:lang w:val="zh-CN"/>
-        </w:rPr>
-        <w:t>命令行的初始命令</w:t>
-      </w:r>
-      <w:r>
-        <w:rPr>
-          <w:lang w:val="zh-CN"/>
-        </w:rPr>
-        <w:t>生成的</w:t>
-      </w:r>
-      <w:r>
-        <w:rPr>
-          <w:rFonts w:hint="eastAsia"/>
-          <w:lang w:val="zh-CN"/>
-        </w:rPr>
-        <w:t>可被</w:t>
-      </w:r>
-      <w:r>
-        <w:rPr>
-          <w:rFonts w:hint="eastAsia"/>
-          <w:lang w:val="zh-CN"/>
-        </w:rPr>
-        <w:t>A</w:t>
-      </w:r>
-      <w:r>
-        <w:rPr>
-          <w:lang w:val="zh-CN"/>
-        </w:rPr>
-        <w:t>PI</w:t>
-      </w:r>
-      <w:r>
-        <w:rPr>
-          <w:rFonts w:hint="eastAsia"/>
-          <w:lang w:val="zh-CN"/>
-        </w:rPr>
-        <w:t>识别的</w:t>
-      </w:r>
-      <w:r>
-        <w:rPr>
-          <w:lang w:val="zh-CN"/>
-        </w:rPr>
-        <w:t>内部</w:t>
-      </w:r>
-      <w:r>
-        <w:rPr>
-          <w:lang w:val="zh-CN"/>
-        </w:rPr>
-        <w:t>命令表示为输入，根据</w:t>
-      </w:r>
-      <w:r>
-        <w:rPr>
-          <w:lang w:val="zh-CN"/>
-        </w:rPr>
-        <w:t>Catalog Manager</w:t>
-      </w:r>
-      <w:r>
-        <w:rPr>
-          <w:lang w:val="zh-CN"/>
-        </w:rPr>
-        <w:t>提供的信息确定执行规则，并调用</w:t>
-      </w:r>
-      <w:r>
-        <w:rPr>
-          <w:lang w:val="zh-CN"/>
-        </w:rPr>
-        <w:t>Record Manager</w:t>
-      </w:r>
-      <w:r>
-        <w:rPr>
-          <w:lang w:val="zh-CN"/>
-        </w:rPr>
-        <w:t>和</w:t>
-      </w:r>
-      <w:r>
-        <w:rPr>
-          <w:lang w:val="zh-CN"/>
-        </w:rPr>
-        <w:t>Catalog Manager</w:t>
-      </w:r>
-      <w:r>
-        <w:rPr>
-          <w:lang w:val="zh-CN"/>
-        </w:rPr>
-        <w:t>提供的相应接口进行执行，最后返回执行结果给</w:t>
-      </w:r>
-      <w:r>
-        <w:rPr>
-          <w:rFonts w:hint="eastAsia"/>
-          <w:lang w:val="zh-CN"/>
-        </w:rPr>
-        <w:t>解释层</w:t>
-      </w:r>
-      <w:r>
-        <w:rPr>
-          <w:lang w:val="zh-CN"/>
-        </w:rPr>
-        <w:t>模块。</w:t>
-      </w:r>
-    </w:p>
-    <w:p>
-      <w:pPr>
-        <w:pStyle w:val="3"/>
-        <w:rPr>
-          <w:lang w:val="zh-CN"/>
-        </w:rPr>
-      </w:pPr>
-      <w:bookmarkStart w:id="11" w:name="_Toc102598398"/>
-      <w:r>
-        <w:rPr>
-          <w:rFonts w:hint="eastAsia"/>
-          <w:lang w:val="zh-CN"/>
-        </w:rPr>
-        <w:t>1</w:t>
-      </w:r>
-      <w:r>
-        <w:rPr>
-          <w:lang w:val="zh-CN"/>
-        </w:rPr>
-        <w:t>.3</w:t>
-      </w:r>
-      <w:r>
-        <w:rPr>
-          <w:lang w:val="zh-CN"/>
-        </w:rPr>
-        <w:t xml:space="preserve"> </w:t>
-      </w:r>
-      <w:r>
-        <w:rPr>
-          <w:rFonts w:hint="eastAsia"/>
-          <w:lang w:val="zh-CN"/>
-        </w:rPr>
-        <w:t>模式信息</w:t>
-      </w:r>
-      <w:r>
-        <w:rPr>
-          <w:rFonts w:hint="eastAsia"/>
-          <w:lang w:val="zh-CN"/>
-        </w:rPr>
-        <w:t>定义</w:t>
-      </w:r>
-      <w:r>
-        <w:rPr>
-          <w:lang w:val="zh-CN"/>
-        </w:rPr>
-        <w:t>Catalog Manager</w:t>
-      </w:r>
-      <w:bookmarkEnd w:id="11"/>
-    </w:p>
-    <w:p>
-      <w:pPr>
-        <w:rPr>
-          <w:lang w:val="zh-CN"/>
-        </w:rPr>
-      </w:pPr>
-      <w:r>
-        <w:rPr>
-          <w:rFonts w:hint="eastAsia"/>
-          <w:lang w:val="zh-CN"/>
-        </w:rPr>
-        <w:t>负责管理数据库的所有模式信息，包括：</w:t>
-      </w:r>
-    </w:p>
-    <w:p>
-      <w:pPr>
-        <w:rPr>
-          <w:lang w:val="zh-CN"/>
-        </w:rPr>
-      </w:pPr>
-      <w:r>
-        <w:rPr>
-          <w:lang w:val="zh-CN"/>
-        </w:rPr>
-        <w:t>1</w:t>
-      </w:r>
-      <w:r>
-        <w:rPr>
-          <w:lang w:val="zh-CN"/>
-        </w:rPr>
-        <w:t>）数据库中所有表的定义信息，包括表的名称、表中字段（列）数</w:t>
-      </w:r>
-    </w:p>
-    <w:p>
-      <w:pPr>
-        <w:rPr>
-          <w:lang w:val="zh-CN"/>
-        </w:rPr>
-      </w:pPr>
-      <w:r>
-        <w:rPr>
-          <w:lang w:val="zh-CN"/>
-        </w:rPr>
-        <w:t>2</w:t>
-      </w:r>
-      <w:r>
-        <w:rPr>
-          <w:lang w:val="zh-CN"/>
-        </w:rPr>
-        <w:t>）表中每个字段的定义信息，</w:t>
-      </w:r>
-      <w:r>
-        <w:rPr>
-          <w:rFonts w:hint="eastAsia"/>
-          <w:lang w:val="zh-CN"/>
-        </w:rPr>
-        <w:t>现阶段为</w:t>
-      </w:r>
-      <w:r>
-        <w:rPr>
-          <w:lang w:val="zh-CN"/>
-        </w:rPr>
-        <w:t>字段类型</w:t>
-      </w:r>
-    </w:p>
-    <w:p>
-      <w:pPr>
-        <w:pStyle w:val="3"/>
-        <w:rPr>
-          <w:lang w:val="zh-CN"/>
-        </w:rPr>
-      </w:pPr>
-      <w:bookmarkStart w:id="12" w:name="_Toc102598399"/>
-      <w:r>
-        <w:rPr>
-          <w:rFonts w:hint="eastAsia"/>
-          <w:lang w:val="zh-CN"/>
-        </w:rPr>
-        <w:t>1</w:t>
-      </w:r>
-      <w:r>
-        <w:rPr>
-          <w:lang w:val="zh-CN"/>
-        </w:rPr>
-        <w:t>.4</w:t>
-      </w:r>
-      <w:r>
-        <w:rPr>
-          <w:rFonts w:hint="eastAsia"/>
-          <w:lang w:val="zh-CN"/>
-        </w:rPr>
-        <w:t>数据文件的创建与删除</w:t>
-      </w:r>
-      <w:r>
-        <w:rPr>
-          <w:lang w:val="zh-CN"/>
-        </w:rPr>
-        <w:t>Record Manager</w:t>
-      </w:r>
-      <w:bookmarkEnd w:id="12"/>
-    </w:p>
-    <w:p>
-      <w:pPr>
-        <w:rPr>
-          <w:lang w:val="zh-CN"/>
-        </w:rPr>
-      </w:pPr>
-      <w:r>
-        <w:rPr>
-          <w:rFonts w:hint="eastAsia"/>
-          <w:lang w:val="zh-CN"/>
-        </w:rPr>
-        <w:t>主要功能为实现数据文件的创建与删除（由表的定义与删除引起）、记录的插入、删除与查找操作，并对外提供相应的接口。</w:t>
-      </w:r>
-    </w:p>
-    <w:p>
-      <w:pPr>
-        <w:pStyle w:val="2"/>
-      </w:pPr>
-      <w:bookmarkStart w:id="13" w:name="_Toc102598400"/>
-      <w:r>
-        <w:rPr>
-          <w:rFonts w:hint="eastAsia"/>
-          <w:lang w:val="zh-CN"/>
-        </w:rPr>
-        <w:t>2</w:t>
-      </w:r>
-      <w:r>
-        <w:rPr>
-          <w:lang w:val="zh-CN"/>
-        </w:rPr>
-        <w:t>.</w:t>
-      </w:r>
-      <w:r>
-        <w:t xml:space="preserve"> </w:t>
-      </w:r>
-      <w:r>
-        <w:t>已完成工作占整个项目的预计百分比</w:t>
-      </w:r>
-      <w:bookmarkEnd w:id="13"/>
-    </w:p>
-    <w:p>
-      <w:r>
-        <w:rPr>
-          <w:rFonts w:hint="eastAsia"/>
-        </w:rPr>
-        <w:t>预计剩余的工作：</w:t>
-      </w:r>
-      <w:r>
-        <w:rPr>
-          <w:rFonts w:hint="eastAsia"/>
-        </w:rPr>
-        <w:t xml:space="preserve"> </w:t>
-      </w:r>
-    </w:p>
-    <w:p>
-      <w:r>
-        <w:t>S</w:t>
-      </w:r>
-      <w:r>
-        <w:rPr>
-          <w:rFonts w:hint="eastAsia"/>
-        </w:rPr>
-        <w:t>elect</w:t>
-      </w:r>
-      <w:r>
-        <w:rPr>
-          <w:rFonts w:hint="eastAsia"/>
-        </w:rPr>
-        <w:t>命令的完善、</w:t>
-      </w:r>
-      <w:r>
-        <w:rPr>
-          <w:rFonts w:hint="eastAsia"/>
-        </w:rPr>
-        <w:t>drop</w:t>
-      </w:r>
-      <w:r>
-        <w:rPr>
-          <w:rFonts w:hint="eastAsia"/>
-        </w:rPr>
-        <w:t>命令的完善、</w:t>
-      </w:r>
-    </w:p>
-    <w:p>
-      <w:pPr>
-        <w:rPr>
-          <w:color w:val="00B0F0"/>
-        </w:rPr>
-      </w:pPr>
-      <w:r>
-        <w:rPr>
-          <w:rFonts w:hint="eastAsia"/>
-          <w:color w:val="00B0F0"/>
-        </w:rPr>
-        <w:t>现阶段已完成工作预计占比为</w:t>
-      </w:r>
-      <w:r>
-        <w:rPr>
-          <w:rFonts w:hint="eastAsia"/>
-          <w:color w:val="00B0F0"/>
-        </w:rPr>
-        <w:t>8</w:t>
-      </w:r>
-      <w:r>
-        <w:rPr>
-          <w:color w:val="00B0F0"/>
-        </w:rPr>
-        <w:t>0%</w:t>
-      </w:r>
-      <w:r>
-        <w:rPr>
-          <w:rFonts w:hint="eastAsia"/>
-          <w:color w:val="00B0F0"/>
         </w:rPr>
         <w:t>（除开后续调试与检查工作）</w:t>
       </w:r>
     </w:p>
     <w:sectPr>
-      <w:headerReference w:type="even" r:id="rId15"/>
-      <w:headerReference w:type="default" r:id="rId16"/>
-      <w:footerReference w:type="default" r:id="rId17"/>
+      <w:headerReference w:type="even" r:id="rId21"/>
+      <w:headerReference w:type="default" r:id="rId22"/>
+      <w:footerReference w:type="default" r:id="rId23"/>
       <w:pgSz w:w="11906" w:h="16838"/>
       <w:pgMar w:top="1440" w:right="1800" w:bottom="1440" w:left="1800" w:header="851" w:footer="992" w:gutter="0"/>
       <w:cols w:space="425"/>
@@ -4588,6 +5568,26 @@
       <w:szCs w:val="32"/>
     </w:rPr>
   </w:style>
+  <w:style w:type="paragraph" w:styleId="4">
+    <w:name w:val="heading 4"/>
+    <w:basedOn w:val="a"/>
+    <w:next w:val="a"/>
+    <w:link w:val="40"/>
+    <w:uiPriority w:val="9"/>
+    <w:unhideWhenUsed/>
+    <w:qFormat/>
+    <w:rsid w:val="00E50807"/>
+    <w:pPr>
+      <w:spacing w:before="280" w:after="290" w:line="377" w:lineRule="auto"/>
+      <w:outlineLvl w:val="3"/>
+    </w:pPr>
+    <w:rPr>
+      <w:rFonts w:asciiTheme="majorHAnsi" w:eastAsiaTheme="majorEastAsia" w:hAnsiTheme="majorHAnsi" w:cstheme="majorBidi"/>
+      <w:b/>
+      <w:bCs/>
+      <w:szCs w:val="28"/>
+    </w:rPr>
+  </w:style>
   <w:style w:type="character" w:default="1" w:styleId="a0">
     <w:name w:val="Default Paragraph Font"/>
     <w:uiPriority w:val="1"/>
@@ -4915,6 +5915,20 @@
       <w:szCs w:val="32"/>
     </w:rPr>
   </w:style>
+  <w:style w:type="character" w:customStyle="1" w:styleId="40">
+    <w:name w:val="标题 4 字符"/>
+    <w:basedOn w:val="a0"/>
+    <w:link w:val="4"/>
+    <w:uiPriority w:val="9"/>
+    <w:rsid w:val="00E50807"/>
+    <w:rPr>
+      <w:rFonts w:asciiTheme="majorHAnsi" w:eastAsiaTheme="majorEastAsia" w:hAnsiTheme="majorHAnsi" w:cstheme="majorBidi"/>
+      <w:b/>
+      <w:bCs/>
+      <w:sz w:val="28"/>
+      <w:szCs w:val="28"/>
+    </w:rPr>
+  </w:style>
 </w:styles>
 </file>
 
